--- a/Laporan Magang Akhit PT Campus Digital Indonesia.docx
+++ b/Laporan Magang Akhit PT Campus Digital Indonesia.docx
@@ -595,23 +595,7 @@
           <w:rFonts w:cs="Times New Roman"/>
           <w:szCs w:val="24"/>
         </w:rPr>
-        <w:t xml:space="preserve">: </w:t>
-      </w:r>
-      <w:proofErr w:type="gramStart"/>
-      <w:r>
-        <w:rPr>
-          <w:rFonts w:cs="Times New Roman"/>
-          <w:szCs w:val="24"/>
-        </w:rPr>
-        <w:t>S.Tr</w:t>
-      </w:r>
-      <w:proofErr w:type="gramEnd"/>
-      <w:r>
-        <w:rPr>
-          <w:rFonts w:cs="Times New Roman"/>
-          <w:szCs w:val="24"/>
-        </w:rPr>
-        <w:t xml:space="preserve"> – Teknologi Rekayasa Komputer</w:t>
+        <w:t>: S.Tr – Teknologi Rekayasa Komputer</w:t>
       </w:r>
     </w:p>
     <w:p>
@@ -903,17 +887,8 @@
                 <w:rFonts w:cs="Times New Roman"/>
                 <w:szCs w:val="24"/>
               </w:rPr>
-              <w:t xml:space="preserve">Ketua Program Studi </w:t>
+              <w:t>Ketua Program Studi S.Tr</w:t>
             </w:r>
-            <w:proofErr w:type="gramStart"/>
-            <w:r>
-              <w:rPr>
-                <w:rFonts w:cs="Times New Roman"/>
-                <w:szCs w:val="24"/>
-              </w:rPr>
-              <w:t>S.Tr</w:t>
-            </w:r>
-            <w:proofErr w:type="gramEnd"/>
           </w:p>
           <w:p>
             <w:pPr>
@@ -1142,23 +1117,7 @@
                 <w:rFonts w:cs="Times New Roman"/>
                 <w:szCs w:val="24"/>
               </w:rPr>
-              <w:t xml:space="preserve">Kuwat Santoso, S.T., </w:t>
-            </w:r>
-            <w:proofErr w:type="gramStart"/>
-            <w:r>
-              <w:rPr>
-                <w:rFonts w:cs="Times New Roman"/>
-                <w:szCs w:val="24"/>
-              </w:rPr>
-              <w:t>M.Kom</w:t>
-            </w:r>
-            <w:proofErr w:type="gramEnd"/>
-            <w:r>
-              <w:rPr>
-                <w:rFonts w:cs="Times New Roman"/>
-                <w:szCs w:val="24"/>
-              </w:rPr>
-              <w:t>.</w:t>
+              <w:t>Kuwat Santoso, S.T., M.Kom.</w:t>
             </w:r>
           </w:p>
         </w:tc>
@@ -1647,25 +1606,7 @@
           <w:bCs/>
           <w:lang w:val="en-US"/>
         </w:rPr>
-        <w:t xml:space="preserve">, S.T., </w:t>
-      </w:r>
-      <w:proofErr w:type="gramStart"/>
-      <w:r>
-        <w:rPr>
-          <w:b/>
-          <w:bCs/>
-          <w:lang w:val="en-US"/>
-        </w:rPr>
-        <w:t>M.Kom</w:t>
-      </w:r>
-      <w:proofErr w:type="gramEnd"/>
-      <w:r>
-        <w:rPr>
-          <w:b/>
-          <w:bCs/>
-          <w:lang w:val="en-US"/>
-        </w:rPr>
-        <w:t>.</w:t>
+        <w:t>, S.T., M.Kom.</w:t>
       </w:r>
       <w:r>
         <w:rPr>
@@ -1714,25 +1655,7 @@
           <w:bCs/>
           <w:lang w:val="en-US"/>
         </w:rPr>
-        <w:t xml:space="preserve">Idhawati Hestiningsih, </w:t>
-      </w:r>
-      <w:proofErr w:type="gramStart"/>
-      <w:r>
-        <w:rPr>
-          <w:b/>
-          <w:bCs/>
-          <w:lang w:val="en-US"/>
-        </w:rPr>
-        <w:t>S.Kom</w:t>
-      </w:r>
-      <w:proofErr w:type="gramEnd"/>
-      <w:r>
-        <w:rPr>
-          <w:b/>
-          <w:bCs/>
-          <w:lang w:val="en-US"/>
-        </w:rPr>
-        <w:t>., M. Kom.</w:t>
+        <w:t>Idhawati Hestiningsih, S.Kom., M. Kom.</w:t>
       </w:r>
       <w:r>
         <w:rPr>
@@ -3904,15 +3827,7 @@
         </w:numPr>
       </w:pPr>
       <w:r>
-        <w:t xml:space="preserve">Faris Fanani, </w:t>
-      </w:r>
-      <w:proofErr w:type="gramStart"/>
-      <w:r>
-        <w:t>M.Psi</w:t>
-      </w:r>
-      <w:proofErr w:type="gramEnd"/>
-      <w:r>
-        <w:t>, Psikolog.</w:t>
+        <w:t>Faris Fanani, M.Psi, Psikolog.</w:t>
       </w:r>
     </w:p>
     <w:p>
@@ -5001,27 +4916,7 @@
           <w:szCs w:val="24"/>
           <w:lang w:val="en-AU"/>
         </w:rPr>
-        <w:t xml:space="preserve">Kompetensi yang </w:t>
-      </w:r>
-      <w:proofErr w:type="gramStart"/>
-      <w:r>
-        <w:rPr>
-          <w:rFonts w:eastAsia="Times New Roman" w:cs="Times New Roman"/>
-          <w:iCs/>
-          <w:szCs w:val="24"/>
-          <w:lang w:val="en-AU"/>
-        </w:rPr>
-        <w:t>dikembangkan :</w:t>
-      </w:r>
-      <w:proofErr w:type="gramEnd"/>
-      <w:r>
-        <w:rPr>
-          <w:rFonts w:eastAsia="Times New Roman" w:cs="Times New Roman"/>
-          <w:iCs/>
-          <w:szCs w:val="24"/>
-          <w:lang w:val="en-AU"/>
-        </w:rPr>
-        <w:t xml:space="preserve"> </w:t>
+        <w:t xml:space="preserve">Kompetensi yang dikembangkan : </w:t>
       </w:r>
     </w:p>
     <w:p>
@@ -5207,18 +5102,8 @@
           <w:szCs w:val="24"/>
           <w:lang w:val="en-AU"/>
         </w:rPr>
-        <w:t xml:space="preserve">Selama program, saya aktif terlibat dalam kegiatan </w:t>
-      </w:r>
-      <w:proofErr w:type="gramStart"/>
-      <w:r>
-        <w:rPr>
-          <w:rFonts w:eastAsia="Times New Roman" w:cs="Times New Roman"/>
-          <w:szCs w:val="24"/>
-          <w:lang w:val="en-AU"/>
-        </w:rPr>
-        <w:t>berikut :</w:t>
-      </w:r>
-      <w:proofErr w:type="gramEnd"/>
+        <w:t>Selama program, saya aktif terlibat dalam kegiatan berikut :</w:t>
+      </w:r>
     </w:p>
     <w:p>
       <w:pPr>
@@ -6381,19 +6266,11 @@
         </w:rPr>
         <w:t xml:space="preserve"> </w:t>
       </w:r>
-      <w:proofErr w:type="gramStart"/>
-      <w:r>
-        <w:rPr>
-          <w:lang w:val="en-US"/>
-        </w:rPr>
-        <w:t>secara  langsung</w:t>
-      </w:r>
-      <w:proofErr w:type="gramEnd"/>
-      <w:r>
-        <w:rPr>
-          <w:lang w:val="en-US"/>
-        </w:rPr>
-        <w:t>,</w:t>
+      <w:r>
+        <w:rPr>
+          <w:lang w:val="en-US"/>
+        </w:rPr>
+        <w:t>secara  langsung,</w:t>
       </w:r>
       <w:r>
         <w:rPr>
@@ -6737,21 +6614,7 @@
         <w:rPr>
           <w:lang w:val="en-US"/>
         </w:rPr>
-        <w:t xml:space="preserve"> Laravel. Sistem </w:t>
-      </w:r>
-      <w:proofErr w:type="gramStart"/>
-      <w:r>
-        <w:rPr>
-          <w:lang w:val="en-US"/>
-        </w:rPr>
-        <w:t>Aplikasi  menggunakan</w:t>
-      </w:r>
-      <w:proofErr w:type="gramEnd"/>
-      <w:r>
-        <w:rPr>
-          <w:lang w:val="en-US"/>
-        </w:rPr>
-        <w:t xml:space="preserve"> beberapa library resmi</w:t>
+        <w:t xml:space="preserve"> Laravel. Sistem Aplikasi  menggunakan beberapa library resmi</w:t>
       </w:r>
       <w:r>
         <w:rPr>
@@ -11138,13 +11001,7 @@
         <w:rPr>
           <w:lang w:val="en-US"/>
         </w:rPr>
-        <w:t xml:space="preserve"> dengan tabel order_</w:t>
-      </w:r>
-      <w:r>
-        <w:rPr>
-          <w:lang w:val="en-US"/>
-        </w:rPr>
-        <w:t>shipers</w:t>
+        <w:t xml:space="preserve"> dengan tabel order_shipers</w:t>
       </w:r>
     </w:p>
     <w:p>
@@ -11179,13 +11036,7 @@
         <w:rPr>
           <w:lang w:val="en-US"/>
         </w:rPr>
-        <w:t xml:space="preserve"> dengan tabel order_</w:t>
-      </w:r>
-      <w:r>
-        <w:rPr>
-          <w:lang w:val="en-US"/>
-        </w:rPr>
-        <w:t>payments</w:t>
+        <w:t xml:space="preserve"> dengan tabel order_payments</w:t>
       </w:r>
     </w:p>
     <w:p>
@@ -11226,21 +11077,7 @@
         <w:rPr>
           <w:lang w:val="en-US"/>
         </w:rPr>
-        <w:t xml:space="preserve"> dengan tabel users_</w:t>
-      </w:r>
-      <w:proofErr w:type="gramStart"/>
-      <w:r>
-        <w:rPr>
-          <w:lang w:val="en-US"/>
-        </w:rPr>
-        <w:t>id,  tabel</w:t>
-      </w:r>
-      <w:proofErr w:type="gramEnd"/>
-      <w:r>
-        <w:rPr>
-          <w:lang w:val="en-US"/>
-        </w:rPr>
-        <w:t xml:space="preserve"> addresses_id, dan juga dengan tabel merchants_id</w:t>
+        <w:t xml:space="preserve"> dengan tabel users_id,  tabel addresses_id, dan juga dengan tabel merchants_id</w:t>
       </w:r>
       <w:r>
         <w:rPr>
@@ -11321,10 +11158,7 @@
       </w:pPr>
       <w:r>
         <w:lastRenderedPageBreak/>
-        <w:t xml:space="preserve">Tabel </w:t>
-      </w:r>
-      <w:r>
-        <w:t>Payment Session</w:t>
+        <w:t>Tabel Payment Session</w:t>
       </w:r>
     </w:p>
     <w:p>
@@ -11533,19 +11367,7 @@
         <w:rPr>
           <w:lang w:val="en-US"/>
         </w:rPr>
-        <w:t xml:space="preserve">Tabel </w:t>
-      </w:r>
-      <w:r>
-        <w:rPr>
-          <w:lang w:val="en-US"/>
-        </w:rPr>
-        <w:t>payment_sessions</w:t>
-      </w:r>
-      <w:r>
-        <w:rPr>
-          <w:lang w:val="en-US"/>
-        </w:rPr>
-        <w:t xml:space="preserve"> memiliki relasi </w:t>
+        <w:t xml:space="preserve">Tabel payment_sessions memiliki relasi </w:t>
       </w:r>
       <w:r>
         <w:rPr>
@@ -11559,13 +11381,7 @@
         <w:rPr>
           <w:lang w:val="en-US"/>
         </w:rPr>
-        <w:t xml:space="preserve"> dengan tabel </w:t>
-      </w:r>
-      <w:r>
-        <w:rPr>
-          <w:lang w:val="en-US"/>
-        </w:rPr>
-        <w:t>payment_item_sessions.</w:t>
+        <w:t xml:space="preserve"> dengan tabel payment_item_sessions.</w:t>
       </w:r>
     </w:p>
     <w:p>
@@ -12146,21 +11962,7 @@
         <w:rPr>
           <w:color w:val="auto"/>
         </w:rPr>
-        <w:t xml:space="preserve"> </w:t>
-      </w:r>
-      <w:proofErr w:type="gramStart"/>
-      <w:r>
-        <w:rPr>
-          <w:color w:val="auto"/>
-        </w:rPr>
-        <w:t>Konfigurasi .env</w:t>
-      </w:r>
-      <w:proofErr w:type="gramEnd"/>
-      <w:r>
-        <w:rPr>
-          <w:color w:val="auto"/>
-        </w:rPr>
-        <w:t xml:space="preserve"> Algolia</w:t>
+        <w:t xml:space="preserve"> Konfigurasi .env Algolia</w:t>
       </w:r>
     </w:p>
     <w:p>
@@ -13917,19 +13719,7 @@
         <w:rPr>
           <w:color w:val="auto"/>
         </w:rPr>
-        <w:t xml:space="preserve"> </w:t>
-      </w:r>
-      <w:r>
-        <w:rPr>
-          <w:color w:val="auto"/>
-        </w:rPr>
-        <w:t xml:space="preserve">Body Raw Request Json di API </w:t>
-      </w:r>
-      <w:r>
-        <w:rPr>
-          <w:color w:val="auto"/>
-        </w:rPr>
-        <w:t>Login</w:t>
+        <w:t xml:space="preserve"> Body Raw Request Json di API Login</w:t>
       </w:r>
     </w:p>
     <w:p>
@@ -14029,13 +13819,7 @@
         <w:rPr>
           <w:color w:val="auto"/>
         </w:rPr>
-        <w:t xml:space="preserve"> </w:t>
-      </w:r>
-      <w:r>
-        <w:rPr>
-          <w:color w:val="auto"/>
-        </w:rPr>
-        <w:t xml:space="preserve">Response Success API </w:t>
+        <w:t xml:space="preserve"> Response Success API </w:t>
       </w:r>
       <w:r>
         <w:rPr>
@@ -14420,13 +14204,7 @@
         <w:rPr>
           <w:color w:val="auto"/>
         </w:rPr>
-        <w:t xml:space="preserve"> </w:t>
-      </w:r>
-      <w:r>
-        <w:rPr>
-          <w:color w:val="auto"/>
-        </w:rPr>
-        <w:t xml:space="preserve">Body Raw Request Json di API </w:t>
+        <w:t xml:space="preserve"> Body Raw Request Json di API </w:t>
       </w:r>
       <w:r>
         <w:rPr>
@@ -14533,19 +14311,7 @@
         <w:rPr>
           <w:color w:val="auto"/>
         </w:rPr>
-        <w:t xml:space="preserve"> </w:t>
-      </w:r>
-      <w:r>
-        <w:rPr>
-          <w:color w:val="auto"/>
-        </w:rPr>
-        <w:t xml:space="preserve">Response Success API </w:t>
-      </w:r>
-      <w:r>
-        <w:rPr>
-          <w:color w:val="auto"/>
-        </w:rPr>
-        <w:t>Send OTP</w:t>
+        <w:t xml:space="preserve"> Response Success API Send OTP</w:t>
       </w:r>
     </w:p>
     <w:p>
@@ -14708,19 +14474,7 @@
         <w:rPr>
           <w:color w:val="auto"/>
         </w:rPr>
-        <w:t xml:space="preserve"> </w:t>
-      </w:r>
-      <w:r>
-        <w:rPr>
-          <w:color w:val="auto"/>
-        </w:rPr>
-        <w:t xml:space="preserve">Response Gagal API </w:t>
-      </w:r>
-      <w:r>
-        <w:rPr>
-          <w:color w:val="auto"/>
-        </w:rPr>
-        <w:t>Send OTP</w:t>
+        <w:t xml:space="preserve"> Response Gagal API Send OTP</w:t>
       </w:r>
     </w:p>
     <w:p>
@@ -14776,10 +14530,7 @@
       </w:pPr>
       <w:r>
         <w:lastRenderedPageBreak/>
-        <w:t>Verification</w:t>
-      </w:r>
-      <w:r>
-        <w:t xml:space="preserve"> OTP</w:t>
+        <w:t>Verification OTP</w:t>
       </w:r>
     </w:p>
     <w:p>
@@ -14879,25 +14630,7 @@
         <w:rPr>
           <w:color w:val="auto"/>
         </w:rPr>
-        <w:t xml:space="preserve"> </w:t>
-      </w:r>
-      <w:r>
-        <w:rPr>
-          <w:color w:val="auto"/>
-        </w:rPr>
-        <w:t xml:space="preserve">Body Raw Request Json di API </w:t>
-      </w:r>
-      <w:r>
-        <w:rPr>
-          <w:color w:val="auto"/>
-        </w:rPr>
-        <w:t>Verification</w:t>
-      </w:r>
-      <w:r>
-        <w:rPr>
-          <w:color w:val="auto"/>
-        </w:rPr>
-        <w:t xml:space="preserve"> OTP</w:t>
+        <w:t xml:space="preserve"> Body Raw Request Json di API Verification OTP</w:t>
       </w:r>
     </w:p>
     <w:p>
@@ -15003,19 +14736,7 @@
         <w:rPr>
           <w:color w:val="auto"/>
         </w:rPr>
-        <w:t xml:space="preserve"> </w:t>
-      </w:r>
-      <w:r>
-        <w:rPr>
-          <w:color w:val="auto"/>
-        </w:rPr>
-        <w:t xml:space="preserve">Response Success API </w:t>
-      </w:r>
-      <w:r>
-        <w:rPr>
-          <w:color w:val="auto"/>
-        </w:rPr>
-        <w:t>Verification OTP</w:t>
+        <w:t xml:space="preserve"> Response Success API Verification OTP</w:t>
       </w:r>
     </w:p>
     <w:p>
@@ -15286,19 +15007,7 @@
         <w:rPr>
           <w:color w:val="auto"/>
         </w:rPr>
-        <w:t xml:space="preserve"> </w:t>
-      </w:r>
-      <w:r>
-        <w:rPr>
-          <w:color w:val="auto"/>
-        </w:rPr>
-        <w:t xml:space="preserve">Body Raw Request Json di API </w:t>
-      </w:r>
-      <w:r>
-        <w:rPr>
-          <w:color w:val="auto"/>
-        </w:rPr>
-        <w:t>Change Password</w:t>
+        <w:t xml:space="preserve"> Body Raw Request Json di API Change Password</w:t>
       </w:r>
     </w:p>
     <w:p>
@@ -15404,13 +15113,7 @@
         <w:rPr>
           <w:color w:val="auto"/>
         </w:rPr>
-        <w:t xml:space="preserve">Response Success API </w:t>
-      </w:r>
-      <w:r>
-        <w:rPr>
-          <w:color w:val="auto"/>
-        </w:rPr>
-        <w:t>Change Password</w:t>
+        <w:t>Response Success API Change Password</w:t>
       </w:r>
     </w:p>
     <w:p>
@@ -15517,13 +15220,7 @@
         <w:rPr>
           <w:color w:val="auto"/>
         </w:rPr>
-        <w:t xml:space="preserve"> </w:t>
-      </w:r>
-      <w:r>
-        <w:rPr>
-          <w:color w:val="auto"/>
-        </w:rPr>
-        <w:t>Response Gagal API Verification OTP</w:t>
+        <w:t xml:space="preserve"> Response Gagal API Verification OTP</w:t>
       </w:r>
     </w:p>
     <w:p>
@@ -15799,13 +15496,7 @@
         <w:rPr>
           <w:color w:val="auto"/>
         </w:rPr>
-        <w:t xml:space="preserve"> </w:t>
-      </w:r>
-      <w:r>
-        <w:rPr>
-          <w:color w:val="auto"/>
-        </w:rPr>
-        <w:t>Response Success API Change Password</w:t>
+        <w:t xml:space="preserve"> Response Success API Change Password</w:t>
       </w:r>
     </w:p>
     <w:p>
@@ -15928,7 +15619,7 @@
           <w:bCs/>
           <w:lang w:val="en-US"/>
         </w:rPr>
-        <w:t>Authentication</w:t>
+        <w:t>Cart</w:t>
       </w:r>
       <w:r>
         <w:rPr>
@@ -15990,13 +15681,127 @@
     <w:p>
       <w:pPr>
         <w:pStyle w:val="BodyText"/>
+        <w:keepNext/>
         <w:spacing w:line="360" w:lineRule="auto"/>
         <w:ind w:left="-54"/>
         <w:jc w:val="both"/>
-        <w:rPr>
-          <w:lang w:val="en-US"/>
-        </w:rPr>
-      </w:pPr>
+      </w:pPr>
+      <w:r>
+        <w:rPr>
+          <w:noProof/>
+        </w:rPr>
+        <w:drawing>
+          <wp:inline distT="0" distB="0" distL="0" distR="0" wp14:anchorId="07C16600" wp14:editId="46D0398A">
+            <wp:extent cx="5036820" cy="2302510"/>
+            <wp:effectExtent l="0" t="0" r="0" b="2540"/>
+            <wp:docPr id="5" name="Picture 5"/>
+            <wp:cNvGraphicFramePr>
+              <a:graphicFrameLocks xmlns:a="http://schemas.openxmlformats.org/drawingml/2006/main" noChangeAspect="1"/>
+            </wp:cNvGraphicFramePr>
+            <a:graphic xmlns:a="http://schemas.openxmlformats.org/drawingml/2006/main">
+              <a:graphicData uri="http://schemas.openxmlformats.org/drawingml/2006/picture">
+                <pic:pic xmlns:pic="http://schemas.openxmlformats.org/drawingml/2006/picture">
+                  <pic:nvPicPr>
+                    <pic:cNvPr id="1" name=""/>
+                    <pic:cNvPicPr/>
+                  </pic:nvPicPr>
+                  <pic:blipFill>
+                    <a:blip r:embed="rId69"/>
+                    <a:stretch>
+                      <a:fillRect/>
+                    </a:stretch>
+                  </pic:blipFill>
+                  <pic:spPr>
+                    <a:xfrm>
+                      <a:off x="0" y="0"/>
+                      <a:ext cx="5036820" cy="2302510"/>
+                    </a:xfrm>
+                    <a:prstGeom prst="rect">
+                      <a:avLst/>
+                    </a:prstGeom>
+                  </pic:spPr>
+                </pic:pic>
+              </a:graphicData>
+            </a:graphic>
+          </wp:inline>
+        </w:drawing>
+      </w:r>
+    </w:p>
+    <w:p>
+      <w:pPr>
+        <w:pStyle w:val="Caption"/>
+        <w:jc w:val="center"/>
+        <w:rPr>
+          <w:color w:val="auto"/>
+        </w:rPr>
+      </w:pPr>
+      <w:r>
+        <w:rPr>
+          <w:color w:val="auto"/>
+        </w:rPr>
+        <w:t xml:space="preserve">Gambar </w:t>
+      </w:r>
+      <w:r>
+        <w:rPr>
+          <w:color w:val="auto"/>
+        </w:rPr>
+        <w:fldChar w:fldCharType="begin"/>
+      </w:r>
+      <w:r>
+        <w:rPr>
+          <w:color w:val="auto"/>
+        </w:rPr>
+        <w:instrText xml:space="preserve"> SEQ Gambar \* ARABIC </w:instrText>
+      </w:r>
+      <w:r>
+        <w:rPr>
+          <w:color w:val="auto"/>
+        </w:rPr>
+        <w:fldChar w:fldCharType="separate"/>
+      </w:r>
+      <w:r>
+        <w:rPr>
+          <w:noProof/>
+          <w:color w:val="auto"/>
+        </w:rPr>
+        <w:t>37</w:t>
+      </w:r>
+      <w:r>
+        <w:rPr>
+          <w:color w:val="auto"/>
+        </w:rPr>
+        <w:fldChar w:fldCharType="end"/>
+      </w:r>
+      <w:r>
+        <w:rPr>
+          <w:color w:val="auto"/>
+        </w:rPr>
+        <w:t xml:space="preserve"> </w:t>
+      </w:r>
+      <w:r>
+        <w:rPr>
+          <w:color w:val="auto"/>
+        </w:rPr>
+        <w:t xml:space="preserve">Headers </w:t>
+      </w:r>
+      <w:r>
+        <w:rPr>
+          <w:color w:val="auto"/>
+        </w:rPr>
+        <w:t>API</w:t>
+      </w:r>
+      <w:r>
+        <w:rPr>
+          <w:color w:val="auto"/>
+        </w:rPr>
+        <w:t xml:space="preserve"> module</w:t>
+      </w:r>
+      <w:r>
+        <w:rPr>
+          <w:color w:val="auto"/>
+        </w:rPr>
+        <w:t xml:space="preserve"> Cart</w:t>
+      </w:r>
     </w:p>
     <w:p>
       <w:pPr>
@@ -16019,18 +15824,3878 @@
         <w:ind w:left="900" w:hanging="900"/>
       </w:pPr>
       <w:r>
+        <w:lastRenderedPageBreak/>
         <w:t>Add Cart</w:t>
       </w:r>
+    </w:p>
+    <w:p>
+      <w:pPr>
+        <w:pStyle w:val="BodyText"/>
+        <w:keepNext/>
+      </w:pPr>
+      <w:r>
+        <w:rPr>
+          <w:noProof/>
+        </w:rPr>
+        <w:drawing>
+          <wp:inline distT="0" distB="0" distL="0" distR="0" wp14:anchorId="24B9745E" wp14:editId="5DDE9CE0">
+            <wp:extent cx="5036820" cy="2294255"/>
+            <wp:effectExtent l="0" t="0" r="0" b="0"/>
+            <wp:docPr id="4" name="Picture 4"/>
+            <wp:cNvGraphicFramePr>
+              <a:graphicFrameLocks xmlns:a="http://schemas.openxmlformats.org/drawingml/2006/main" noChangeAspect="1"/>
+            </wp:cNvGraphicFramePr>
+            <a:graphic xmlns:a="http://schemas.openxmlformats.org/drawingml/2006/main">
+              <a:graphicData uri="http://schemas.openxmlformats.org/drawingml/2006/picture">
+                <pic:pic xmlns:pic="http://schemas.openxmlformats.org/drawingml/2006/picture">
+                  <pic:nvPicPr>
+                    <pic:cNvPr id="1" name=""/>
+                    <pic:cNvPicPr/>
+                  </pic:nvPicPr>
+                  <pic:blipFill>
+                    <a:blip r:embed="rId70"/>
+                    <a:stretch>
+                      <a:fillRect/>
+                    </a:stretch>
+                  </pic:blipFill>
+                  <pic:spPr>
+                    <a:xfrm>
+                      <a:off x="0" y="0"/>
+                      <a:ext cx="5036820" cy="2294255"/>
+                    </a:xfrm>
+                    <a:prstGeom prst="rect">
+                      <a:avLst/>
+                    </a:prstGeom>
+                  </pic:spPr>
+                </pic:pic>
+              </a:graphicData>
+            </a:graphic>
+          </wp:inline>
+        </w:drawing>
+      </w:r>
+    </w:p>
+    <w:p>
+      <w:pPr>
+        <w:pStyle w:val="Caption"/>
+        <w:jc w:val="center"/>
+        <w:rPr>
+          <w:color w:val="auto"/>
+        </w:rPr>
+      </w:pPr>
+      <w:r>
+        <w:rPr>
+          <w:color w:val="auto"/>
+        </w:rPr>
+        <w:t xml:space="preserve">Gambar </w:t>
+      </w:r>
+      <w:r>
+        <w:rPr>
+          <w:color w:val="auto"/>
+        </w:rPr>
+        <w:fldChar w:fldCharType="begin"/>
+      </w:r>
+      <w:r>
+        <w:rPr>
+          <w:color w:val="auto"/>
+        </w:rPr>
+        <w:instrText xml:space="preserve"> SEQ Gambar \* ARABIC </w:instrText>
+      </w:r>
+      <w:r>
+        <w:rPr>
+          <w:color w:val="auto"/>
+        </w:rPr>
+        <w:fldChar w:fldCharType="separate"/>
+      </w:r>
+      <w:r>
+        <w:rPr>
+          <w:noProof/>
+          <w:color w:val="auto"/>
+        </w:rPr>
+        <w:t>38</w:t>
+      </w:r>
+      <w:r>
+        <w:rPr>
+          <w:color w:val="auto"/>
+        </w:rPr>
+        <w:fldChar w:fldCharType="end"/>
+      </w:r>
+      <w:r>
+        <w:rPr>
+          <w:color w:val="auto"/>
+        </w:rPr>
+        <w:t xml:space="preserve"> Body Raw Request Json di API Change Password</w:t>
+      </w:r>
+    </w:p>
+    <w:p>
+      <w:pPr>
+        <w:pStyle w:val="BodyText"/>
+        <w:keepNext/>
+      </w:pPr>
+      <w:r>
+        <w:rPr>
+          <w:noProof/>
+        </w:rPr>
+        <w:drawing>
+          <wp:inline distT="0" distB="0" distL="0" distR="0" wp14:anchorId="7BF01F94" wp14:editId="45F85BD7">
+            <wp:extent cx="5036820" cy="2035810"/>
+            <wp:effectExtent l="0" t="0" r="0" b="2540"/>
+            <wp:docPr id="9" name="Picture 9"/>
+            <wp:cNvGraphicFramePr>
+              <a:graphicFrameLocks xmlns:a="http://schemas.openxmlformats.org/drawingml/2006/main" noChangeAspect="1"/>
+            </wp:cNvGraphicFramePr>
+            <a:graphic xmlns:a="http://schemas.openxmlformats.org/drawingml/2006/main">
+              <a:graphicData uri="http://schemas.openxmlformats.org/drawingml/2006/picture">
+                <pic:pic xmlns:pic="http://schemas.openxmlformats.org/drawingml/2006/picture">
+                  <pic:nvPicPr>
+                    <pic:cNvPr id="1" name=""/>
+                    <pic:cNvPicPr/>
+                  </pic:nvPicPr>
+                  <pic:blipFill>
+                    <a:blip r:embed="rId71"/>
+                    <a:stretch>
+                      <a:fillRect/>
+                    </a:stretch>
+                  </pic:blipFill>
+                  <pic:spPr>
+                    <a:xfrm>
+                      <a:off x="0" y="0"/>
+                      <a:ext cx="5036820" cy="2035810"/>
+                    </a:xfrm>
+                    <a:prstGeom prst="rect">
+                      <a:avLst/>
+                    </a:prstGeom>
+                  </pic:spPr>
+                </pic:pic>
+              </a:graphicData>
+            </a:graphic>
+          </wp:inline>
+        </w:drawing>
+      </w:r>
+    </w:p>
+    <w:p>
+      <w:pPr>
+        <w:pStyle w:val="Caption"/>
+        <w:jc w:val="center"/>
+        <w:rPr>
+          <w:color w:val="auto"/>
+        </w:rPr>
+      </w:pPr>
+      <w:r>
+        <w:rPr>
+          <w:color w:val="auto"/>
+        </w:rPr>
+        <w:t xml:space="preserve">Gambar </w:t>
+      </w:r>
+      <w:r>
+        <w:rPr>
+          <w:color w:val="auto"/>
+        </w:rPr>
+        <w:fldChar w:fldCharType="begin"/>
+      </w:r>
+      <w:r>
+        <w:rPr>
+          <w:color w:val="auto"/>
+        </w:rPr>
+        <w:instrText xml:space="preserve"> SEQ Gambar \* ARABIC </w:instrText>
+      </w:r>
+      <w:r>
+        <w:rPr>
+          <w:color w:val="auto"/>
+        </w:rPr>
+        <w:fldChar w:fldCharType="separate"/>
+      </w:r>
+      <w:r>
+        <w:rPr>
+          <w:noProof/>
+          <w:color w:val="auto"/>
+        </w:rPr>
+        <w:t>39</w:t>
+      </w:r>
+      <w:r>
+        <w:rPr>
+          <w:color w:val="auto"/>
+        </w:rPr>
+        <w:fldChar w:fldCharType="end"/>
+      </w:r>
+      <w:r>
+        <w:rPr>
+          <w:color w:val="auto"/>
+        </w:rPr>
+        <w:t xml:space="preserve"> Response Success API Add Cart</w:t>
+      </w:r>
+    </w:p>
+    <w:p>
+      <w:pPr>
+        <w:pStyle w:val="BodyText"/>
+        <w:keepNext/>
+      </w:pPr>
+      <w:r>
+        <w:t xml:space="preserve"> </w:t>
+      </w:r>
+      <w:r>
+        <w:rPr>
+          <w:noProof/>
+        </w:rPr>
+        <w:drawing>
+          <wp:inline distT="0" distB="0" distL="0" distR="0" wp14:anchorId="6DD3C452" wp14:editId="701F5D52">
+            <wp:extent cx="5036820" cy="2236470"/>
+            <wp:effectExtent l="0" t="0" r="0" b="0"/>
+            <wp:docPr id="25" name="Picture 25"/>
+            <wp:cNvGraphicFramePr>
+              <a:graphicFrameLocks xmlns:a="http://schemas.openxmlformats.org/drawingml/2006/main" noChangeAspect="1"/>
+            </wp:cNvGraphicFramePr>
+            <a:graphic xmlns:a="http://schemas.openxmlformats.org/drawingml/2006/main">
+              <a:graphicData uri="http://schemas.openxmlformats.org/drawingml/2006/picture">
+                <pic:pic xmlns:pic="http://schemas.openxmlformats.org/drawingml/2006/picture">
+                  <pic:nvPicPr>
+                    <pic:cNvPr id="1" name=""/>
+                    <pic:cNvPicPr/>
+                  </pic:nvPicPr>
+                  <pic:blipFill>
+                    <a:blip r:embed="rId72"/>
+                    <a:stretch>
+                      <a:fillRect/>
+                    </a:stretch>
+                  </pic:blipFill>
+                  <pic:spPr>
+                    <a:xfrm>
+                      <a:off x="0" y="0"/>
+                      <a:ext cx="5036820" cy="2236470"/>
+                    </a:xfrm>
+                    <a:prstGeom prst="rect">
+                      <a:avLst/>
+                    </a:prstGeom>
+                  </pic:spPr>
+                </pic:pic>
+              </a:graphicData>
+            </a:graphic>
+          </wp:inline>
+        </w:drawing>
+      </w:r>
+    </w:p>
+    <w:p>
+      <w:pPr>
+        <w:pStyle w:val="Caption"/>
+        <w:jc w:val="center"/>
+        <w:rPr>
+          <w:color w:val="auto"/>
+        </w:rPr>
+      </w:pPr>
+      <w:r>
+        <w:rPr>
+          <w:color w:val="auto"/>
+        </w:rPr>
+        <w:t xml:space="preserve">Gambar </w:t>
+      </w:r>
+      <w:r>
+        <w:rPr>
+          <w:color w:val="auto"/>
+        </w:rPr>
+        <w:fldChar w:fldCharType="begin"/>
+      </w:r>
+      <w:r>
+        <w:rPr>
+          <w:color w:val="auto"/>
+        </w:rPr>
+        <w:instrText xml:space="preserve"> SEQ Gambar \* ARABIC </w:instrText>
+      </w:r>
+      <w:r>
+        <w:rPr>
+          <w:color w:val="auto"/>
+        </w:rPr>
+        <w:fldChar w:fldCharType="separate"/>
+      </w:r>
+      <w:r>
+        <w:rPr>
+          <w:noProof/>
+          <w:color w:val="auto"/>
+        </w:rPr>
+        <w:t>40</w:t>
+      </w:r>
+      <w:r>
+        <w:rPr>
+          <w:color w:val="auto"/>
+        </w:rPr>
+        <w:fldChar w:fldCharType="end"/>
+      </w:r>
+      <w:r>
+        <w:rPr>
+          <w:color w:val="auto"/>
+        </w:rPr>
+        <w:t xml:space="preserve"> Response Gagal API Add Cart</w:t>
+      </w:r>
+    </w:p>
+    <w:p>
+      <w:pPr>
+        <w:pStyle w:val="BodyText"/>
+      </w:pPr>
+      <w:r>
+        <w:t xml:space="preserve"> </w:t>
+      </w:r>
+    </w:p>
+    <w:p>
+      <w:pPr>
+        <w:pStyle w:val="BodyText"/>
+        <w:spacing w:line="360" w:lineRule="auto"/>
+        <w:jc w:val="both"/>
+      </w:pPr>
+      <w:r>
+        <w:t xml:space="preserve">Seperti terlihat pada gambar di atas, fitur ini merupakan </w:t>
+      </w:r>
+      <w:r>
+        <w:rPr>
+          <w:rStyle w:val="Strong"/>
+        </w:rPr>
+        <w:t>Menambahkan Produk ke Keranjang</w:t>
+      </w:r>
+      <w:r>
+        <w:t xml:space="preserve">, di mana pengguna dapat menambahkan produk yang diinginkan ke </w:t>
+      </w:r>
+      <w:r>
+        <w:lastRenderedPageBreak/>
+        <w:t xml:space="preserve">dalam keranjang belanja. Jika proses berhasil, maka sistem akan menampilkan </w:t>
+      </w:r>
+      <w:r>
+        <w:rPr>
+          <w:rStyle w:val="Strong"/>
+        </w:rPr>
+        <w:t>response success</w:t>
+      </w:r>
+      <w:r>
+        <w:t xml:space="preserve">, sedangkan jika terjadi kegagalan, sistem akan menampilkan </w:t>
+      </w:r>
+      <w:r>
+        <w:rPr>
+          <w:rStyle w:val="Strong"/>
+        </w:rPr>
+        <w:t>response gagal</w:t>
+      </w:r>
+      <w:r>
+        <w:t>, seperti yang terlihat pada gambar di atas.</w:t>
+      </w:r>
+    </w:p>
+    <w:p>
+      <w:pPr>
+        <w:pStyle w:val="BodyText"/>
+        <w:jc w:val="both"/>
+      </w:pPr>
+    </w:p>
+    <w:p>
+      <w:pPr>
+        <w:pStyle w:val="Heading4"/>
+        <w:numPr>
+          <w:ilvl w:val="3"/>
+          <w:numId w:val="38"/>
+        </w:numPr>
+        <w:ind w:left="900" w:hanging="900"/>
+      </w:pPr>
+      <w:r>
+        <w:t>Update Quantity</w:t>
+      </w:r>
+    </w:p>
+    <w:p>
+      <w:pPr>
+        <w:pStyle w:val="BodyText"/>
+        <w:keepNext/>
+        <w:jc w:val="both"/>
+      </w:pPr>
+      <w:r>
+        <w:rPr>
+          <w:noProof/>
+        </w:rPr>
+        <w:drawing>
+          <wp:inline distT="0" distB="0" distL="0" distR="0" wp14:anchorId="29EC53BB" wp14:editId="08A20BAD">
+            <wp:extent cx="5036820" cy="2195830"/>
+            <wp:effectExtent l="0" t="0" r="0" b="0"/>
+            <wp:docPr id="26" name="Picture 26"/>
+            <wp:cNvGraphicFramePr>
+              <a:graphicFrameLocks xmlns:a="http://schemas.openxmlformats.org/drawingml/2006/main" noChangeAspect="1"/>
+            </wp:cNvGraphicFramePr>
+            <a:graphic xmlns:a="http://schemas.openxmlformats.org/drawingml/2006/main">
+              <a:graphicData uri="http://schemas.openxmlformats.org/drawingml/2006/picture">
+                <pic:pic xmlns:pic="http://schemas.openxmlformats.org/drawingml/2006/picture">
+                  <pic:nvPicPr>
+                    <pic:cNvPr id="1" name=""/>
+                    <pic:cNvPicPr/>
+                  </pic:nvPicPr>
+                  <pic:blipFill>
+                    <a:blip r:embed="rId73"/>
+                    <a:stretch>
+                      <a:fillRect/>
+                    </a:stretch>
+                  </pic:blipFill>
+                  <pic:spPr>
+                    <a:xfrm>
+                      <a:off x="0" y="0"/>
+                      <a:ext cx="5036820" cy="2195830"/>
+                    </a:xfrm>
+                    <a:prstGeom prst="rect">
+                      <a:avLst/>
+                    </a:prstGeom>
+                  </pic:spPr>
+                </pic:pic>
+              </a:graphicData>
+            </a:graphic>
+          </wp:inline>
+        </w:drawing>
+      </w:r>
+    </w:p>
+    <w:p>
+      <w:pPr>
+        <w:pStyle w:val="Caption"/>
+        <w:jc w:val="center"/>
+        <w:rPr>
+          <w:color w:val="auto"/>
+        </w:rPr>
+      </w:pPr>
+      <w:r>
+        <w:rPr>
+          <w:color w:val="auto"/>
+        </w:rPr>
+        <w:t xml:space="preserve">Gambar </w:t>
+      </w:r>
+      <w:r>
+        <w:rPr>
+          <w:color w:val="auto"/>
+        </w:rPr>
+        <w:fldChar w:fldCharType="begin"/>
+      </w:r>
+      <w:r>
+        <w:rPr>
+          <w:color w:val="auto"/>
+        </w:rPr>
+        <w:instrText xml:space="preserve"> SEQ Gambar \* ARABIC </w:instrText>
+      </w:r>
+      <w:r>
+        <w:rPr>
+          <w:color w:val="auto"/>
+        </w:rPr>
+        <w:fldChar w:fldCharType="separate"/>
+      </w:r>
+      <w:r>
+        <w:rPr>
+          <w:noProof/>
+          <w:color w:val="auto"/>
+        </w:rPr>
+        <w:t>41</w:t>
+      </w:r>
+      <w:r>
+        <w:rPr>
+          <w:color w:val="auto"/>
+        </w:rPr>
+        <w:fldChar w:fldCharType="end"/>
+      </w:r>
+      <w:r>
+        <w:rPr>
+          <w:color w:val="auto"/>
+        </w:rPr>
+        <w:t xml:space="preserve"> Body Raw Request Json di API Change Password</w:t>
+      </w:r>
+    </w:p>
+    <w:p>
+      <w:pPr>
+        <w:pStyle w:val="BodyText"/>
+        <w:keepNext/>
+        <w:jc w:val="both"/>
+      </w:pPr>
+      <w:r>
+        <w:rPr>
+          <w:noProof/>
+        </w:rPr>
+        <w:drawing>
+          <wp:inline distT="0" distB="0" distL="0" distR="0" wp14:anchorId="78AB7911" wp14:editId="655069EC">
+            <wp:extent cx="5036820" cy="2162810"/>
+            <wp:effectExtent l="0" t="0" r="0" b="8890"/>
+            <wp:docPr id="27" name="Picture 27"/>
+            <wp:cNvGraphicFramePr>
+              <a:graphicFrameLocks xmlns:a="http://schemas.openxmlformats.org/drawingml/2006/main" noChangeAspect="1"/>
+            </wp:cNvGraphicFramePr>
+            <a:graphic xmlns:a="http://schemas.openxmlformats.org/drawingml/2006/main">
+              <a:graphicData uri="http://schemas.openxmlformats.org/drawingml/2006/picture">
+                <pic:pic xmlns:pic="http://schemas.openxmlformats.org/drawingml/2006/picture">
+                  <pic:nvPicPr>
+                    <pic:cNvPr id="1" name=""/>
+                    <pic:cNvPicPr/>
+                  </pic:nvPicPr>
+                  <pic:blipFill>
+                    <a:blip r:embed="rId74"/>
+                    <a:stretch>
+                      <a:fillRect/>
+                    </a:stretch>
+                  </pic:blipFill>
+                  <pic:spPr>
+                    <a:xfrm>
+                      <a:off x="0" y="0"/>
+                      <a:ext cx="5036820" cy="2162810"/>
+                    </a:xfrm>
+                    <a:prstGeom prst="rect">
+                      <a:avLst/>
+                    </a:prstGeom>
+                  </pic:spPr>
+                </pic:pic>
+              </a:graphicData>
+            </a:graphic>
+          </wp:inline>
+        </w:drawing>
+      </w:r>
+    </w:p>
+    <w:p>
+      <w:pPr>
+        <w:pStyle w:val="Caption"/>
+        <w:jc w:val="center"/>
+        <w:rPr>
+          <w:color w:val="auto"/>
+        </w:rPr>
+      </w:pPr>
+      <w:r>
+        <w:rPr>
+          <w:color w:val="auto"/>
+        </w:rPr>
+        <w:t xml:space="preserve">Gambar </w:t>
+      </w:r>
+      <w:r>
+        <w:rPr>
+          <w:color w:val="auto"/>
+        </w:rPr>
+        <w:fldChar w:fldCharType="begin"/>
+      </w:r>
+      <w:r>
+        <w:rPr>
+          <w:color w:val="auto"/>
+        </w:rPr>
+        <w:instrText xml:space="preserve"> SEQ Gambar \* ARABIC </w:instrText>
+      </w:r>
+      <w:r>
+        <w:rPr>
+          <w:color w:val="auto"/>
+        </w:rPr>
+        <w:fldChar w:fldCharType="separate"/>
+      </w:r>
+      <w:r>
+        <w:rPr>
+          <w:noProof/>
+          <w:color w:val="auto"/>
+        </w:rPr>
+        <w:t>42</w:t>
+      </w:r>
+      <w:r>
+        <w:rPr>
+          <w:color w:val="auto"/>
+        </w:rPr>
+        <w:fldChar w:fldCharType="end"/>
+      </w:r>
+      <w:r>
+        <w:rPr>
+          <w:color w:val="auto"/>
+        </w:rPr>
+        <w:t xml:space="preserve"> Response Success API Add Cart</w:t>
+      </w:r>
+    </w:p>
+    <w:p>
+      <w:pPr>
+        <w:pStyle w:val="Caption"/>
+        <w:jc w:val="center"/>
+      </w:pPr>
+    </w:p>
+    <w:p>
+      <w:pPr>
+        <w:pStyle w:val="BodyText"/>
+        <w:keepNext/>
+        <w:jc w:val="both"/>
+      </w:pPr>
+      <w:r>
+        <w:rPr>
+          <w:noProof/>
+        </w:rPr>
+        <w:lastRenderedPageBreak/>
+        <w:drawing>
+          <wp:inline distT="0" distB="0" distL="0" distR="0" wp14:anchorId="5B647345" wp14:editId="41B72170">
+            <wp:extent cx="5036820" cy="2287270"/>
+            <wp:effectExtent l="0" t="0" r="0" b="0"/>
+            <wp:docPr id="28" name="Picture 28"/>
+            <wp:cNvGraphicFramePr>
+              <a:graphicFrameLocks xmlns:a="http://schemas.openxmlformats.org/drawingml/2006/main" noChangeAspect="1"/>
+            </wp:cNvGraphicFramePr>
+            <a:graphic xmlns:a="http://schemas.openxmlformats.org/drawingml/2006/main">
+              <a:graphicData uri="http://schemas.openxmlformats.org/drawingml/2006/picture">
+                <pic:pic xmlns:pic="http://schemas.openxmlformats.org/drawingml/2006/picture">
+                  <pic:nvPicPr>
+                    <pic:cNvPr id="1" name=""/>
+                    <pic:cNvPicPr/>
+                  </pic:nvPicPr>
+                  <pic:blipFill>
+                    <a:blip r:embed="rId75"/>
+                    <a:stretch>
+                      <a:fillRect/>
+                    </a:stretch>
+                  </pic:blipFill>
+                  <pic:spPr>
+                    <a:xfrm>
+                      <a:off x="0" y="0"/>
+                      <a:ext cx="5036820" cy="2287270"/>
+                    </a:xfrm>
+                    <a:prstGeom prst="rect">
+                      <a:avLst/>
+                    </a:prstGeom>
+                  </pic:spPr>
+                </pic:pic>
+              </a:graphicData>
+            </a:graphic>
+          </wp:inline>
+        </w:drawing>
+      </w:r>
+    </w:p>
+    <w:p>
+      <w:pPr>
+        <w:pStyle w:val="Caption"/>
+        <w:jc w:val="center"/>
+        <w:rPr>
+          <w:color w:val="auto"/>
+        </w:rPr>
+      </w:pPr>
+      <w:r>
+        <w:rPr>
+          <w:color w:val="auto"/>
+        </w:rPr>
+        <w:t xml:space="preserve">Gambar </w:t>
+      </w:r>
+      <w:r>
+        <w:rPr>
+          <w:color w:val="auto"/>
+        </w:rPr>
+        <w:fldChar w:fldCharType="begin"/>
+      </w:r>
+      <w:r>
+        <w:rPr>
+          <w:color w:val="auto"/>
+        </w:rPr>
+        <w:instrText xml:space="preserve"> SEQ Gambar \* ARABIC </w:instrText>
+      </w:r>
+      <w:r>
+        <w:rPr>
+          <w:color w:val="auto"/>
+        </w:rPr>
+        <w:fldChar w:fldCharType="separate"/>
+      </w:r>
+      <w:r>
+        <w:rPr>
+          <w:noProof/>
+          <w:color w:val="auto"/>
+        </w:rPr>
+        <w:t>43</w:t>
+      </w:r>
+      <w:r>
+        <w:rPr>
+          <w:color w:val="auto"/>
+        </w:rPr>
+        <w:fldChar w:fldCharType="end"/>
+      </w:r>
+      <w:r>
+        <w:rPr>
+          <w:color w:val="auto"/>
+        </w:rPr>
+        <w:t xml:space="preserve"> Response Gagal API Add Cart</w:t>
+      </w:r>
+    </w:p>
+    <w:p>
+      <w:pPr>
+        <w:pStyle w:val="BodyText"/>
+        <w:jc w:val="both"/>
+      </w:pPr>
+    </w:p>
+    <w:p>
+      <w:pPr>
+        <w:pStyle w:val="BodyText"/>
+        <w:spacing w:line="360" w:lineRule="auto"/>
+        <w:jc w:val="both"/>
+      </w:pPr>
+      <w:r>
+        <w:t xml:space="preserve">Seperti terlihat pada gambar di atas, fitur ini merupakan </w:t>
+      </w:r>
+      <w:r>
+        <w:rPr>
+          <w:rStyle w:val="Strong"/>
+        </w:rPr>
+        <w:t>Mengubah Kuantitas di Keranjang</w:t>
+      </w:r>
+      <w:r>
+        <w:t xml:space="preserve">, di mana pengguna dapat memperbarui jumlah produk yang ada di keranjang belanja. Jika proses berhasil, sistem akan menampilkan </w:t>
+      </w:r>
+      <w:r>
+        <w:rPr>
+          <w:rStyle w:val="Strong"/>
+        </w:rPr>
+        <w:t>response success</w:t>
+      </w:r>
+      <w:r>
+        <w:t xml:space="preserve">, sedangkan jika terjadi kegagalan, sistem akan menampilkan </w:t>
+      </w:r>
+      <w:r>
+        <w:rPr>
+          <w:rStyle w:val="Strong"/>
+        </w:rPr>
+        <w:t>response gagal</w:t>
+      </w:r>
+      <w:r>
+        <w:t>, seperti yang terlihat pada gambar di atas.</w:t>
+      </w:r>
+    </w:p>
+    <w:p>
+      <w:pPr>
+        <w:pStyle w:val="BodyText"/>
+        <w:spacing w:line="360" w:lineRule="auto"/>
+        <w:jc w:val="both"/>
+      </w:pPr>
+    </w:p>
+    <w:p>
+      <w:pPr>
+        <w:pStyle w:val="Heading4"/>
+        <w:numPr>
+          <w:ilvl w:val="3"/>
+          <w:numId w:val="38"/>
+        </w:numPr>
+        <w:ind w:left="900" w:hanging="900"/>
+      </w:pPr>
+      <w:r>
+        <w:t>Get Cart</w:t>
+      </w:r>
+    </w:p>
+    <w:p>
+      <w:pPr>
+        <w:pStyle w:val="BodyText"/>
+        <w:keepNext/>
+        <w:spacing w:line="360" w:lineRule="auto"/>
+        <w:jc w:val="both"/>
+      </w:pPr>
+      <w:r>
+        <w:rPr>
+          <w:noProof/>
+        </w:rPr>
+        <w:drawing>
+          <wp:inline distT="0" distB="0" distL="0" distR="0" wp14:anchorId="792F16BB" wp14:editId="3D035210">
+            <wp:extent cx="5036820" cy="2017395"/>
+            <wp:effectExtent l="0" t="0" r="0" b="1905"/>
+            <wp:docPr id="29" name="Picture 29"/>
+            <wp:cNvGraphicFramePr>
+              <a:graphicFrameLocks xmlns:a="http://schemas.openxmlformats.org/drawingml/2006/main" noChangeAspect="1"/>
+            </wp:cNvGraphicFramePr>
+            <a:graphic xmlns:a="http://schemas.openxmlformats.org/drawingml/2006/main">
+              <a:graphicData uri="http://schemas.openxmlformats.org/drawingml/2006/picture">
+                <pic:pic xmlns:pic="http://schemas.openxmlformats.org/drawingml/2006/picture">
+                  <pic:nvPicPr>
+                    <pic:cNvPr id="1" name=""/>
+                    <pic:cNvPicPr/>
+                  </pic:nvPicPr>
+                  <pic:blipFill>
+                    <a:blip r:embed="rId76"/>
+                    <a:stretch>
+                      <a:fillRect/>
+                    </a:stretch>
+                  </pic:blipFill>
+                  <pic:spPr>
+                    <a:xfrm>
+                      <a:off x="0" y="0"/>
+                      <a:ext cx="5036820" cy="2017395"/>
+                    </a:xfrm>
+                    <a:prstGeom prst="rect">
+                      <a:avLst/>
+                    </a:prstGeom>
+                  </pic:spPr>
+                </pic:pic>
+              </a:graphicData>
+            </a:graphic>
+          </wp:inline>
+        </w:drawing>
+      </w:r>
+    </w:p>
+    <w:p>
+      <w:pPr>
+        <w:pStyle w:val="Caption"/>
+        <w:jc w:val="center"/>
+        <w:rPr>
+          <w:color w:val="auto"/>
+        </w:rPr>
+      </w:pPr>
+      <w:r>
+        <w:rPr>
+          <w:color w:val="auto"/>
+        </w:rPr>
+        <w:t xml:space="preserve">Gambar </w:t>
+      </w:r>
+      <w:r>
+        <w:rPr>
+          <w:color w:val="auto"/>
+        </w:rPr>
+        <w:fldChar w:fldCharType="begin"/>
+      </w:r>
+      <w:r>
+        <w:rPr>
+          <w:color w:val="auto"/>
+        </w:rPr>
+        <w:instrText xml:space="preserve"> SEQ Gambar \* ARABIC </w:instrText>
+      </w:r>
+      <w:r>
+        <w:rPr>
+          <w:color w:val="auto"/>
+        </w:rPr>
+        <w:fldChar w:fldCharType="separate"/>
+      </w:r>
+      <w:r>
+        <w:rPr>
+          <w:noProof/>
+          <w:color w:val="auto"/>
+        </w:rPr>
+        <w:t>44</w:t>
+      </w:r>
+      <w:r>
+        <w:rPr>
+          <w:color w:val="auto"/>
+        </w:rPr>
+        <w:fldChar w:fldCharType="end"/>
+      </w:r>
+      <w:r>
+        <w:rPr>
+          <w:color w:val="auto"/>
+        </w:rPr>
+        <w:t xml:space="preserve"> Endpoint Tanpa Body API Get Cart</w:t>
+      </w:r>
+    </w:p>
+    <w:p/>
+    <w:p>
+      <w:pPr>
+        <w:pStyle w:val="BodyText"/>
+        <w:keepNext/>
+        <w:spacing w:line="360" w:lineRule="auto"/>
+        <w:jc w:val="both"/>
+      </w:pPr>
+      <w:r>
+        <w:rPr>
+          <w:noProof/>
+        </w:rPr>
+        <w:lastRenderedPageBreak/>
+        <w:drawing>
+          <wp:inline distT="0" distB="0" distL="0" distR="0" wp14:anchorId="631BCA54" wp14:editId="1DBA9AB9">
+            <wp:extent cx="5036820" cy="2995295"/>
+            <wp:effectExtent l="0" t="0" r="0" b="0"/>
+            <wp:docPr id="30" name="Picture 30"/>
+            <wp:cNvGraphicFramePr>
+              <a:graphicFrameLocks xmlns:a="http://schemas.openxmlformats.org/drawingml/2006/main" noChangeAspect="1"/>
+            </wp:cNvGraphicFramePr>
+            <a:graphic xmlns:a="http://schemas.openxmlformats.org/drawingml/2006/main">
+              <a:graphicData uri="http://schemas.openxmlformats.org/drawingml/2006/picture">
+                <pic:pic xmlns:pic="http://schemas.openxmlformats.org/drawingml/2006/picture">
+                  <pic:nvPicPr>
+                    <pic:cNvPr id="1" name=""/>
+                    <pic:cNvPicPr/>
+                  </pic:nvPicPr>
+                  <pic:blipFill>
+                    <a:blip r:embed="rId77"/>
+                    <a:stretch>
+                      <a:fillRect/>
+                    </a:stretch>
+                  </pic:blipFill>
+                  <pic:spPr>
+                    <a:xfrm>
+                      <a:off x="0" y="0"/>
+                      <a:ext cx="5036820" cy="2995295"/>
+                    </a:xfrm>
+                    <a:prstGeom prst="rect">
+                      <a:avLst/>
+                    </a:prstGeom>
+                  </pic:spPr>
+                </pic:pic>
+              </a:graphicData>
+            </a:graphic>
+          </wp:inline>
+        </w:drawing>
+      </w:r>
+    </w:p>
+    <w:p>
+      <w:pPr>
+        <w:pStyle w:val="Caption"/>
+        <w:jc w:val="center"/>
+        <w:rPr>
+          <w:color w:val="auto"/>
+        </w:rPr>
+      </w:pPr>
+      <w:r>
+        <w:rPr>
+          <w:color w:val="auto"/>
+        </w:rPr>
+        <w:t xml:space="preserve">Gambar </w:t>
+      </w:r>
+      <w:r>
+        <w:rPr>
+          <w:color w:val="auto"/>
+        </w:rPr>
+        <w:fldChar w:fldCharType="begin"/>
+      </w:r>
+      <w:r>
+        <w:rPr>
+          <w:color w:val="auto"/>
+        </w:rPr>
+        <w:instrText xml:space="preserve"> SEQ Gambar \* ARABIC </w:instrText>
+      </w:r>
+      <w:r>
+        <w:rPr>
+          <w:color w:val="auto"/>
+        </w:rPr>
+        <w:fldChar w:fldCharType="separate"/>
+      </w:r>
+      <w:r>
+        <w:rPr>
+          <w:noProof/>
+          <w:color w:val="auto"/>
+        </w:rPr>
+        <w:t>45</w:t>
+      </w:r>
+      <w:r>
+        <w:rPr>
+          <w:color w:val="auto"/>
+        </w:rPr>
+        <w:fldChar w:fldCharType="end"/>
+      </w:r>
+      <w:r>
+        <w:rPr>
+          <w:color w:val="auto"/>
+        </w:rPr>
+        <w:t xml:space="preserve"> Response Success API Get Cart</w:t>
+      </w:r>
+    </w:p>
+    <w:p>
+      <w:pPr>
+        <w:pStyle w:val="BodyText"/>
+        <w:spacing w:line="360" w:lineRule="auto"/>
+        <w:jc w:val="both"/>
+      </w:pPr>
+    </w:p>
+    <w:p>
+      <w:pPr>
+        <w:spacing w:line="360" w:lineRule="auto"/>
+      </w:pPr>
+      <w:r>
+        <w:t xml:space="preserve">Seperti terlihat pada gambar di atas, fitur ini merupakan </w:t>
+      </w:r>
+      <w:r>
+        <w:rPr>
+          <w:rStyle w:val="Strong"/>
+        </w:rPr>
+        <w:t>Mendapatkan Data Keranjang</w:t>
+      </w:r>
+      <w:r>
+        <w:t>, di mana pengguna dapat mengambil semua data produk yang ada di keranjang belanja. Data ini nantinya akan ditampilkan di antarmuka pengguna (UI) atau di bagian frontend aplikasi.</w:t>
+      </w:r>
+    </w:p>
+    <w:p>
+      <w:pPr>
+        <w:pStyle w:val="Heading4"/>
+        <w:numPr>
+          <w:ilvl w:val="3"/>
+          <w:numId w:val="38"/>
+        </w:numPr>
+        <w:ind w:left="900" w:hanging="900"/>
+      </w:pPr>
+      <w:r>
+        <w:t>Delete Cart</w:t>
+      </w:r>
+    </w:p>
+    <w:p>
+      <w:pPr>
+        <w:keepNext/>
+      </w:pPr>
+      <w:r>
+        <w:rPr>
+          <w:noProof/>
+        </w:rPr>
+        <w:drawing>
+          <wp:inline distT="0" distB="0" distL="0" distR="0" wp14:anchorId="36C5E8B6" wp14:editId="74D25691">
+            <wp:extent cx="5036820" cy="2329815"/>
+            <wp:effectExtent l="0" t="0" r="0" b="0"/>
+            <wp:docPr id="32" name="Picture 32"/>
+            <wp:cNvGraphicFramePr>
+              <a:graphicFrameLocks xmlns:a="http://schemas.openxmlformats.org/drawingml/2006/main" noChangeAspect="1"/>
+            </wp:cNvGraphicFramePr>
+            <a:graphic xmlns:a="http://schemas.openxmlformats.org/drawingml/2006/main">
+              <a:graphicData uri="http://schemas.openxmlformats.org/drawingml/2006/picture">
+                <pic:pic xmlns:pic="http://schemas.openxmlformats.org/drawingml/2006/picture">
+                  <pic:nvPicPr>
+                    <pic:cNvPr id="1" name=""/>
+                    <pic:cNvPicPr/>
+                  </pic:nvPicPr>
+                  <pic:blipFill>
+                    <a:blip r:embed="rId78"/>
+                    <a:stretch>
+                      <a:fillRect/>
+                    </a:stretch>
+                  </pic:blipFill>
+                  <pic:spPr>
+                    <a:xfrm>
+                      <a:off x="0" y="0"/>
+                      <a:ext cx="5036820" cy="2329815"/>
+                    </a:xfrm>
+                    <a:prstGeom prst="rect">
+                      <a:avLst/>
+                    </a:prstGeom>
+                  </pic:spPr>
+                </pic:pic>
+              </a:graphicData>
+            </a:graphic>
+          </wp:inline>
+        </w:drawing>
+      </w:r>
+    </w:p>
+    <w:p>
+      <w:pPr>
+        <w:pStyle w:val="Caption"/>
+        <w:jc w:val="center"/>
+        <w:rPr>
+          <w:color w:val="auto"/>
+        </w:rPr>
+      </w:pPr>
+      <w:r>
+        <w:rPr>
+          <w:color w:val="auto"/>
+        </w:rPr>
+        <w:t xml:space="preserve">Gambar </w:t>
+      </w:r>
+      <w:r>
+        <w:rPr>
+          <w:color w:val="auto"/>
+        </w:rPr>
+        <w:fldChar w:fldCharType="begin"/>
+      </w:r>
+      <w:r>
+        <w:rPr>
+          <w:color w:val="auto"/>
+        </w:rPr>
+        <w:instrText xml:space="preserve"> SEQ Gambar \* ARABIC </w:instrText>
+      </w:r>
+      <w:r>
+        <w:rPr>
+          <w:color w:val="auto"/>
+        </w:rPr>
+        <w:fldChar w:fldCharType="separate"/>
+      </w:r>
+      <w:r>
+        <w:rPr>
+          <w:noProof/>
+          <w:color w:val="auto"/>
+        </w:rPr>
+        <w:t>46</w:t>
+      </w:r>
+      <w:r>
+        <w:rPr>
+          <w:color w:val="auto"/>
+        </w:rPr>
+        <w:fldChar w:fldCharType="end"/>
+      </w:r>
+      <w:r>
+        <w:rPr>
+          <w:color w:val="auto"/>
+        </w:rPr>
+        <w:t xml:space="preserve"> Body Raw Request Json di API Change Pa</w:t>
+      </w:r>
+    </w:p>
+    <w:p>
+      <w:pPr>
+        <w:pStyle w:val="BodyText"/>
+        <w:keepNext/>
+        <w:spacing w:line="360" w:lineRule="auto"/>
+        <w:jc w:val="both"/>
+      </w:pPr>
+      <w:r>
+        <w:rPr>
+          <w:noProof/>
+        </w:rPr>
+        <w:lastRenderedPageBreak/>
+        <w:drawing>
+          <wp:inline distT="0" distB="0" distL="0" distR="0" wp14:anchorId="350FA1ED" wp14:editId="33C3C38F">
+            <wp:extent cx="5036820" cy="1449070"/>
+            <wp:effectExtent l="0" t="0" r="0" b="0"/>
+            <wp:docPr id="36" name="Picture 36"/>
+            <wp:cNvGraphicFramePr>
+              <a:graphicFrameLocks xmlns:a="http://schemas.openxmlformats.org/drawingml/2006/main" noChangeAspect="1"/>
+            </wp:cNvGraphicFramePr>
+            <a:graphic xmlns:a="http://schemas.openxmlformats.org/drawingml/2006/main">
+              <a:graphicData uri="http://schemas.openxmlformats.org/drawingml/2006/picture">
+                <pic:pic xmlns:pic="http://schemas.openxmlformats.org/drawingml/2006/picture">
+                  <pic:nvPicPr>
+                    <pic:cNvPr id="1" name=""/>
+                    <pic:cNvPicPr/>
+                  </pic:nvPicPr>
+                  <pic:blipFill>
+                    <a:blip r:embed="rId79"/>
+                    <a:stretch>
+                      <a:fillRect/>
+                    </a:stretch>
+                  </pic:blipFill>
+                  <pic:spPr>
+                    <a:xfrm>
+                      <a:off x="0" y="0"/>
+                      <a:ext cx="5036820" cy="1449070"/>
+                    </a:xfrm>
+                    <a:prstGeom prst="rect">
+                      <a:avLst/>
+                    </a:prstGeom>
+                  </pic:spPr>
+                </pic:pic>
+              </a:graphicData>
+            </a:graphic>
+          </wp:inline>
+        </w:drawing>
+      </w:r>
+    </w:p>
+    <w:p>
+      <w:pPr>
+        <w:pStyle w:val="Caption"/>
+        <w:jc w:val="center"/>
+        <w:rPr>
+          <w:color w:val="auto"/>
+        </w:rPr>
+      </w:pPr>
+      <w:r>
+        <w:rPr>
+          <w:color w:val="auto"/>
+        </w:rPr>
+        <w:t xml:space="preserve">Gambar </w:t>
+      </w:r>
+      <w:r>
+        <w:rPr>
+          <w:color w:val="auto"/>
+        </w:rPr>
+        <w:fldChar w:fldCharType="begin"/>
+      </w:r>
+      <w:r>
+        <w:rPr>
+          <w:color w:val="auto"/>
+        </w:rPr>
+        <w:instrText xml:space="preserve"> SEQ Gambar \* ARABIC </w:instrText>
+      </w:r>
+      <w:r>
+        <w:rPr>
+          <w:color w:val="auto"/>
+        </w:rPr>
+        <w:fldChar w:fldCharType="separate"/>
+      </w:r>
+      <w:r>
+        <w:rPr>
+          <w:noProof/>
+          <w:color w:val="auto"/>
+        </w:rPr>
+        <w:t>47</w:t>
+      </w:r>
+      <w:r>
+        <w:rPr>
+          <w:color w:val="auto"/>
+        </w:rPr>
+        <w:fldChar w:fldCharType="end"/>
+      </w:r>
+      <w:r>
+        <w:rPr>
+          <w:color w:val="auto"/>
+        </w:rPr>
+        <w:t xml:space="preserve"> Response Success API Get Cart</w:t>
+      </w:r>
+    </w:p>
+    <w:p>
+      <w:pPr>
+        <w:pStyle w:val="BodyText"/>
+        <w:spacing w:line="360" w:lineRule="auto"/>
+        <w:jc w:val="both"/>
+      </w:pPr>
+    </w:p>
+    <w:p>
+      <w:pPr>
+        <w:spacing w:line="360" w:lineRule="auto"/>
+      </w:pPr>
+      <w:r>
+        <w:t>Seperti terlihat pada gambar di atas, fitur ini merupakan</w:t>
+      </w:r>
+      <w:r>
+        <w:rPr>
+          <w:rStyle w:val="Strong"/>
+        </w:rPr>
+        <w:t xml:space="preserve"> Delete Cart</w:t>
+      </w:r>
+      <w:r>
+        <w:t>, di mana pengguna dapat menghapus data keranjang yang telah dipilih.</w:t>
+      </w:r>
+    </w:p>
+    <w:p>
+      <w:pPr>
+        <w:spacing w:line="360" w:lineRule="auto"/>
+      </w:pPr>
+    </w:p>
+    <w:p>
+      <w:pPr>
+        <w:pStyle w:val="Heading3"/>
+        <w:numPr>
+          <w:ilvl w:val="2"/>
+          <w:numId w:val="36"/>
+        </w:numPr>
+        <w:ind w:left="450"/>
+      </w:pPr>
+      <w:r>
+        <w:t>Product</w:t>
+      </w:r>
+    </w:p>
+    <w:p>
+      <w:pPr>
+        <w:pStyle w:val="BodyText"/>
+        <w:ind w:left="360"/>
+        <w:jc w:val="both"/>
+      </w:pPr>
+    </w:p>
+    <w:p>
+      <w:pPr>
+        <w:pStyle w:val="BodyText"/>
+        <w:spacing w:line="360" w:lineRule="auto"/>
+        <w:ind w:left="-54"/>
+        <w:jc w:val="both"/>
+        <w:rPr>
+          <w:lang w:val="en-US"/>
+        </w:rPr>
+      </w:pPr>
+      <w:r>
+        <w:rPr>
+          <w:lang w:val="en-US"/>
+        </w:rPr>
+        <w:t xml:space="preserve">Bagian ini menjelaskan berbagai fitur yang tersedia dalam modul </w:t>
+      </w:r>
+      <w:r>
+        <w:rPr>
+          <w:b/>
+          <w:bCs/>
+          <w:lang w:val="en-US"/>
+        </w:rPr>
+        <w:t>Product</w:t>
+      </w:r>
+      <w:r>
+        <w:rPr>
+          <w:lang w:val="en-US"/>
+        </w:rPr>
+        <w:t>.</w:t>
+      </w:r>
+    </w:p>
+    <w:p>
+      <w:pPr>
+        <w:pStyle w:val="BodyText"/>
+        <w:spacing w:line="360" w:lineRule="auto"/>
+        <w:ind w:left="-54"/>
+        <w:jc w:val="both"/>
+        <w:rPr>
+          <w:lang w:val="en-US"/>
+        </w:rPr>
+      </w:pPr>
+      <w:r>
+        <w:rPr>
+          <w:lang w:val="en-US"/>
+        </w:rPr>
+        <w:t xml:space="preserve">Pada module ini diwajibkan </w:t>
+      </w:r>
+      <w:r>
+        <w:t xml:space="preserve">harus menyertakan </w:t>
+      </w:r>
+      <w:r>
+        <w:rPr>
+          <w:rStyle w:val="Strong"/>
+        </w:rPr>
+        <w:t>headers</w:t>
+      </w:r>
+      <w:r>
+        <w:rPr>
+          <w:rStyle w:val="Strong"/>
+          <w:b w:val="0"/>
+          <w:bCs w:val="0"/>
+          <w:lang w:val="en-US"/>
+        </w:rPr>
+        <w:t xml:space="preserve"> seperti gambar dibawah</w:t>
+      </w:r>
+      <w:r>
+        <w:t xml:space="preserve"> agar respons dapat ditampilkan dalam format JSON</w:t>
+      </w:r>
+      <w:r>
+        <w:rPr>
+          <w:lang w:val="en-US"/>
+        </w:rPr>
+        <w:t>, dan juga supaya bisa mengakses API.</w:t>
+      </w:r>
+    </w:p>
+    <w:p>
+      <w:pPr>
+        <w:pStyle w:val="BodyText"/>
+        <w:keepNext/>
+        <w:spacing w:line="360" w:lineRule="auto"/>
+        <w:jc w:val="both"/>
+      </w:pPr>
+      <w:r>
+        <w:rPr>
+          <w:noProof/>
+        </w:rPr>
+        <w:drawing>
+          <wp:inline distT="0" distB="0" distL="0" distR="0" wp14:anchorId="242074E8" wp14:editId="44896430">
+            <wp:extent cx="5036820" cy="2068830"/>
+            <wp:effectExtent l="0" t="0" r="0" b="7620"/>
+            <wp:docPr id="31" name="Picture 31"/>
+            <wp:cNvGraphicFramePr>
+              <a:graphicFrameLocks xmlns:a="http://schemas.openxmlformats.org/drawingml/2006/main" noChangeAspect="1"/>
+            </wp:cNvGraphicFramePr>
+            <a:graphic xmlns:a="http://schemas.openxmlformats.org/drawingml/2006/main">
+              <a:graphicData uri="http://schemas.openxmlformats.org/drawingml/2006/picture">
+                <pic:pic xmlns:pic="http://schemas.openxmlformats.org/drawingml/2006/picture">
+                  <pic:nvPicPr>
+                    <pic:cNvPr id="1" name=""/>
+                    <pic:cNvPicPr/>
+                  </pic:nvPicPr>
+                  <pic:blipFill>
+                    <a:blip r:embed="rId80"/>
+                    <a:stretch>
+                      <a:fillRect/>
+                    </a:stretch>
+                  </pic:blipFill>
+                  <pic:spPr>
+                    <a:xfrm>
+                      <a:off x="0" y="0"/>
+                      <a:ext cx="5036820" cy="2068830"/>
+                    </a:xfrm>
+                    <a:prstGeom prst="rect">
+                      <a:avLst/>
+                    </a:prstGeom>
+                  </pic:spPr>
+                </pic:pic>
+              </a:graphicData>
+            </a:graphic>
+          </wp:inline>
+        </w:drawing>
+      </w:r>
+    </w:p>
+    <w:p>
+      <w:pPr>
+        <w:pStyle w:val="Caption"/>
+        <w:jc w:val="center"/>
+        <w:rPr>
+          <w:color w:val="auto"/>
+        </w:rPr>
+      </w:pPr>
+      <w:r>
+        <w:rPr>
+          <w:color w:val="auto"/>
+        </w:rPr>
+        <w:t xml:space="preserve">Gambar </w:t>
+      </w:r>
+      <w:r>
+        <w:rPr>
+          <w:color w:val="auto"/>
+        </w:rPr>
+        <w:fldChar w:fldCharType="begin"/>
+      </w:r>
+      <w:r>
+        <w:rPr>
+          <w:color w:val="auto"/>
+        </w:rPr>
+        <w:instrText xml:space="preserve"> SEQ Gambar \* ARABIC </w:instrText>
+      </w:r>
+      <w:r>
+        <w:rPr>
+          <w:color w:val="auto"/>
+        </w:rPr>
+        <w:fldChar w:fldCharType="separate"/>
+      </w:r>
+      <w:r>
+        <w:rPr>
+          <w:noProof/>
+          <w:color w:val="auto"/>
+        </w:rPr>
+        <w:t>48</w:t>
+      </w:r>
+      <w:r>
+        <w:rPr>
+          <w:color w:val="auto"/>
+        </w:rPr>
+        <w:fldChar w:fldCharType="end"/>
+      </w:r>
+      <w:r>
+        <w:rPr>
+          <w:color w:val="auto"/>
+        </w:rPr>
+        <w:t xml:space="preserve"> Headers API Module Product</w:t>
+      </w:r>
+    </w:p>
+    <w:p>
+      <w:pPr>
+        <w:pStyle w:val="Caption"/>
+        <w:jc w:val="both"/>
+      </w:pPr>
+    </w:p>
+    <w:p>
+      <w:pPr>
+        <w:pStyle w:val="Heading4"/>
+        <w:numPr>
+          <w:ilvl w:val="3"/>
+          <w:numId w:val="39"/>
+        </w:numPr>
+        <w:ind w:left="900" w:hanging="918"/>
+      </w:pPr>
+      <w:r>
+        <w:lastRenderedPageBreak/>
+        <w:t>Get product</w:t>
+      </w:r>
+    </w:p>
+    <w:p>
+      <w:pPr>
+        <w:pStyle w:val="BodyText"/>
+        <w:keepNext/>
+      </w:pPr>
+      <w:r>
+        <w:rPr>
+          <w:noProof/>
+        </w:rPr>
+        <w:drawing>
+          <wp:inline distT="0" distB="0" distL="0" distR="0" wp14:anchorId="791E77FA" wp14:editId="69C1E37D">
+            <wp:extent cx="5036820" cy="2518410"/>
+            <wp:effectExtent l="0" t="0" r="0" b="0"/>
+            <wp:docPr id="37" name="Picture 37"/>
+            <wp:cNvGraphicFramePr>
+              <a:graphicFrameLocks xmlns:a="http://schemas.openxmlformats.org/drawingml/2006/main" noChangeAspect="1"/>
+            </wp:cNvGraphicFramePr>
+            <a:graphic xmlns:a="http://schemas.openxmlformats.org/drawingml/2006/main">
+              <a:graphicData uri="http://schemas.openxmlformats.org/drawingml/2006/picture">
+                <pic:pic xmlns:pic="http://schemas.openxmlformats.org/drawingml/2006/picture">
+                  <pic:nvPicPr>
+                    <pic:cNvPr id="1" name=""/>
+                    <pic:cNvPicPr/>
+                  </pic:nvPicPr>
+                  <pic:blipFill>
+                    <a:blip r:embed="rId81"/>
+                    <a:stretch>
+                      <a:fillRect/>
+                    </a:stretch>
+                  </pic:blipFill>
+                  <pic:spPr>
+                    <a:xfrm>
+                      <a:off x="0" y="0"/>
+                      <a:ext cx="5036820" cy="2518410"/>
+                    </a:xfrm>
+                    <a:prstGeom prst="rect">
+                      <a:avLst/>
+                    </a:prstGeom>
+                  </pic:spPr>
+                </pic:pic>
+              </a:graphicData>
+            </a:graphic>
+          </wp:inline>
+        </w:drawing>
+      </w:r>
+    </w:p>
+    <w:p>
+      <w:pPr>
+        <w:pStyle w:val="Caption"/>
+        <w:jc w:val="center"/>
+        <w:rPr>
+          <w:color w:val="auto"/>
+        </w:rPr>
+      </w:pPr>
+      <w:r>
+        <w:rPr>
+          <w:color w:val="auto"/>
+        </w:rPr>
+        <w:t xml:space="preserve">Gambar </w:t>
+      </w:r>
+      <w:r>
+        <w:rPr>
+          <w:color w:val="auto"/>
+        </w:rPr>
+        <w:fldChar w:fldCharType="begin"/>
+      </w:r>
+      <w:r>
+        <w:rPr>
+          <w:color w:val="auto"/>
+        </w:rPr>
+        <w:instrText xml:space="preserve"> SEQ Gambar \* ARABIC </w:instrText>
+      </w:r>
+      <w:r>
+        <w:rPr>
+          <w:color w:val="auto"/>
+        </w:rPr>
+        <w:fldChar w:fldCharType="separate"/>
+      </w:r>
+      <w:r>
+        <w:rPr>
+          <w:noProof/>
+          <w:color w:val="auto"/>
+        </w:rPr>
+        <w:t>49</w:t>
+      </w:r>
+      <w:r>
+        <w:rPr>
+          <w:color w:val="auto"/>
+        </w:rPr>
+        <w:fldChar w:fldCharType="end"/>
+      </w:r>
+      <w:r>
+        <w:rPr>
+          <w:color w:val="auto"/>
+        </w:rPr>
+        <w:t xml:space="preserve"> Contoh Request API Get Product</w:t>
+      </w:r>
+    </w:p>
+    <w:p>
+      <w:pPr>
+        <w:pStyle w:val="BodyText"/>
+        <w:keepNext/>
+      </w:pPr>
+      <w:r>
+        <w:rPr>
+          <w:noProof/>
+        </w:rPr>
+        <w:drawing>
+          <wp:inline distT="0" distB="0" distL="0" distR="0" wp14:anchorId="7A3A2187" wp14:editId="6F0DE31A">
+            <wp:extent cx="5036820" cy="2614295"/>
+            <wp:effectExtent l="0" t="0" r="0" b="0"/>
+            <wp:docPr id="38" name="Picture 38"/>
+            <wp:cNvGraphicFramePr>
+              <a:graphicFrameLocks xmlns:a="http://schemas.openxmlformats.org/drawingml/2006/main" noChangeAspect="1"/>
+            </wp:cNvGraphicFramePr>
+            <a:graphic xmlns:a="http://schemas.openxmlformats.org/drawingml/2006/main">
+              <a:graphicData uri="http://schemas.openxmlformats.org/drawingml/2006/picture">
+                <pic:pic xmlns:pic="http://schemas.openxmlformats.org/drawingml/2006/picture">
+                  <pic:nvPicPr>
+                    <pic:cNvPr id="1" name=""/>
+                    <pic:cNvPicPr/>
+                  </pic:nvPicPr>
+                  <pic:blipFill>
+                    <a:blip r:embed="rId82"/>
+                    <a:stretch>
+                      <a:fillRect/>
+                    </a:stretch>
+                  </pic:blipFill>
+                  <pic:spPr>
+                    <a:xfrm>
+                      <a:off x="0" y="0"/>
+                      <a:ext cx="5036820" cy="2614295"/>
+                    </a:xfrm>
+                    <a:prstGeom prst="rect">
+                      <a:avLst/>
+                    </a:prstGeom>
+                  </pic:spPr>
+                </pic:pic>
+              </a:graphicData>
+            </a:graphic>
+          </wp:inline>
+        </w:drawing>
+      </w:r>
+    </w:p>
+    <w:p>
+      <w:pPr>
+        <w:pStyle w:val="Caption"/>
+        <w:jc w:val="center"/>
+        <w:rPr>
+          <w:color w:val="auto"/>
+        </w:rPr>
+      </w:pPr>
+      <w:r>
+        <w:rPr>
+          <w:color w:val="auto"/>
+        </w:rPr>
+        <w:t xml:space="preserve">Gambar </w:t>
+      </w:r>
+      <w:r>
+        <w:rPr>
+          <w:color w:val="auto"/>
+        </w:rPr>
+        <w:fldChar w:fldCharType="begin"/>
+      </w:r>
+      <w:r>
+        <w:rPr>
+          <w:color w:val="auto"/>
+        </w:rPr>
+        <w:instrText xml:space="preserve"> SEQ Gambar \* ARABIC </w:instrText>
+      </w:r>
+      <w:r>
+        <w:rPr>
+          <w:color w:val="auto"/>
+        </w:rPr>
+        <w:fldChar w:fldCharType="separate"/>
+      </w:r>
+      <w:r>
+        <w:rPr>
+          <w:noProof/>
+          <w:color w:val="auto"/>
+        </w:rPr>
+        <w:t>50</w:t>
+      </w:r>
+      <w:r>
+        <w:rPr>
+          <w:color w:val="auto"/>
+        </w:rPr>
+        <w:fldChar w:fldCharType="end"/>
+      </w:r>
+      <w:r>
+        <w:rPr>
+          <w:color w:val="auto"/>
+        </w:rPr>
+        <w:t xml:space="preserve"> Response Success API Get Product</w:t>
+      </w:r>
+    </w:p>
+    <w:p>
+      <w:pPr>
+        <w:pStyle w:val="BodyText"/>
+      </w:pPr>
+    </w:p>
+    <w:p>
+      <w:pPr>
+        <w:spacing w:before="100" w:beforeAutospacing="1" w:after="100" w:afterAutospacing="1" w:line="360" w:lineRule="auto"/>
+        <w:jc w:val="both"/>
+        <w:rPr>
+          <w:rFonts w:eastAsia="Times New Roman" w:cs="Times New Roman"/>
+          <w:szCs w:val="24"/>
+        </w:rPr>
+      </w:pPr>
+      <w:r>
+        <w:rPr>
+          <w:rFonts w:eastAsia="Times New Roman" w:cs="Times New Roman"/>
+          <w:szCs w:val="24"/>
+        </w:rPr>
+        <w:t xml:space="preserve">Seperti terlihat pada gambar di atas, fitur ini merupakan </w:t>
+      </w:r>
+      <w:r>
+        <w:rPr>
+          <w:rFonts w:eastAsia="Times New Roman" w:cs="Times New Roman"/>
+          <w:b/>
+          <w:bCs/>
+          <w:szCs w:val="24"/>
+        </w:rPr>
+        <w:t>Get Product</w:t>
+      </w:r>
+      <w:r>
+        <w:rPr>
+          <w:rFonts w:eastAsia="Times New Roman" w:cs="Times New Roman"/>
+          <w:szCs w:val="24"/>
+        </w:rPr>
+        <w:t>, yaitu fitur untuk mendapatkan semua data produk yang tersedia di marketplace. Fitur ini dilengkapi dengan beberapa filter, seperti:</w:t>
+      </w:r>
+    </w:p>
+    <w:p>
+      <w:pPr>
+        <w:numPr>
+          <w:ilvl w:val="0"/>
+          <w:numId w:val="40"/>
+        </w:numPr>
+        <w:spacing w:before="100" w:beforeAutospacing="1" w:after="100" w:afterAutospacing="1" w:line="360" w:lineRule="auto"/>
+        <w:jc w:val="both"/>
+        <w:rPr>
+          <w:rFonts w:eastAsia="Times New Roman" w:cs="Times New Roman"/>
+          <w:szCs w:val="24"/>
+        </w:rPr>
+      </w:pPr>
+      <w:r>
+        <w:rPr>
+          <w:rFonts w:eastAsia="Times New Roman" w:cs="Times New Roman"/>
+          <w:b/>
+          <w:bCs/>
+          <w:szCs w:val="24"/>
+        </w:rPr>
+        <w:t>Page</w:t>
+      </w:r>
+      <w:r>
+        <w:rPr>
+          <w:rFonts w:eastAsia="Times New Roman" w:cs="Times New Roman"/>
+          <w:szCs w:val="24"/>
+        </w:rPr>
+        <w:t>: Digunakan untuk mengatur pagination, sehingga data produk dapat ditampilkan secara bertahap berdasarkan halaman.</w:t>
+      </w:r>
+    </w:p>
+    <w:p>
+      <w:pPr>
+        <w:numPr>
+          <w:ilvl w:val="0"/>
+          <w:numId w:val="40"/>
+        </w:numPr>
+        <w:spacing w:before="100" w:beforeAutospacing="1" w:after="100" w:afterAutospacing="1" w:line="360" w:lineRule="auto"/>
+        <w:jc w:val="both"/>
+        <w:rPr>
+          <w:rFonts w:eastAsia="Times New Roman" w:cs="Times New Roman"/>
+          <w:szCs w:val="24"/>
+        </w:rPr>
+      </w:pPr>
+      <w:r>
+        <w:rPr>
+          <w:rFonts w:eastAsia="Times New Roman" w:cs="Times New Roman"/>
+          <w:b/>
+          <w:bCs/>
+          <w:szCs w:val="24"/>
+        </w:rPr>
+        <w:t>Category</w:t>
+      </w:r>
+      <w:r>
+        <w:rPr>
+          <w:rFonts w:eastAsia="Times New Roman" w:cs="Times New Roman"/>
+          <w:szCs w:val="24"/>
+        </w:rPr>
+        <w:t>: Digunakan untuk memfilter produk berdasarkan kategori yang telah dipilih.</w:t>
+      </w:r>
+    </w:p>
+    <w:p>
+      <w:pPr>
+        <w:spacing w:before="100" w:beforeAutospacing="1" w:after="100" w:afterAutospacing="1" w:line="360" w:lineRule="auto"/>
+        <w:jc w:val="both"/>
+        <w:rPr>
+          <w:rFonts w:eastAsia="Times New Roman" w:cs="Times New Roman"/>
+          <w:szCs w:val="24"/>
+        </w:rPr>
+      </w:pPr>
+      <w:r>
+        <w:rPr>
+          <w:rFonts w:eastAsia="Times New Roman" w:cs="Times New Roman"/>
+          <w:szCs w:val="24"/>
+        </w:rPr>
+        <w:lastRenderedPageBreak/>
+        <w:t>Dengan fitur ini, pengguna dapat melihat daftar produk sesuai dengan filter yang diterapkan.</w:t>
+      </w:r>
+    </w:p>
+    <w:p>
+      <w:pPr>
+        <w:pStyle w:val="Heading4"/>
+        <w:numPr>
+          <w:ilvl w:val="3"/>
+          <w:numId w:val="39"/>
+        </w:numPr>
+        <w:ind w:left="900" w:hanging="918"/>
+      </w:pPr>
+      <w:r>
+        <w:t>Search product</w:t>
+      </w:r>
+    </w:p>
+    <w:p>
+      <w:pPr>
+        <w:pStyle w:val="BodyText"/>
+        <w:keepNext/>
+        <w:spacing w:line="360" w:lineRule="auto"/>
+      </w:pPr>
+      <w:r>
+        <w:rPr>
+          <w:noProof/>
+        </w:rPr>
+        <w:drawing>
+          <wp:inline distT="0" distB="0" distL="0" distR="0" wp14:anchorId="2024C4A3" wp14:editId="15849526">
+            <wp:extent cx="5036820" cy="2162175"/>
+            <wp:effectExtent l="0" t="0" r="0" b="9525"/>
+            <wp:docPr id="39" name="Picture 39"/>
+            <wp:cNvGraphicFramePr>
+              <a:graphicFrameLocks xmlns:a="http://schemas.openxmlformats.org/drawingml/2006/main" noChangeAspect="1"/>
+            </wp:cNvGraphicFramePr>
+            <a:graphic xmlns:a="http://schemas.openxmlformats.org/drawingml/2006/main">
+              <a:graphicData uri="http://schemas.openxmlformats.org/drawingml/2006/picture">
+                <pic:pic xmlns:pic="http://schemas.openxmlformats.org/drawingml/2006/picture">
+                  <pic:nvPicPr>
+                    <pic:cNvPr id="1" name=""/>
+                    <pic:cNvPicPr/>
+                  </pic:nvPicPr>
+                  <pic:blipFill>
+                    <a:blip r:embed="rId83"/>
+                    <a:stretch>
+                      <a:fillRect/>
+                    </a:stretch>
+                  </pic:blipFill>
+                  <pic:spPr>
+                    <a:xfrm>
+                      <a:off x="0" y="0"/>
+                      <a:ext cx="5036820" cy="2162175"/>
+                    </a:xfrm>
+                    <a:prstGeom prst="rect">
+                      <a:avLst/>
+                    </a:prstGeom>
+                  </pic:spPr>
+                </pic:pic>
+              </a:graphicData>
+            </a:graphic>
+          </wp:inline>
+        </w:drawing>
+      </w:r>
+    </w:p>
+    <w:p>
+      <w:pPr>
+        <w:pStyle w:val="Caption"/>
+        <w:jc w:val="center"/>
+        <w:rPr>
+          <w:color w:val="auto"/>
+        </w:rPr>
+      </w:pPr>
+      <w:r>
+        <w:rPr>
+          <w:color w:val="auto"/>
+        </w:rPr>
+        <w:t xml:space="preserve">Gambar </w:t>
+      </w:r>
+      <w:r>
+        <w:rPr>
+          <w:color w:val="auto"/>
+        </w:rPr>
+        <w:fldChar w:fldCharType="begin"/>
+      </w:r>
+      <w:r>
+        <w:rPr>
+          <w:color w:val="auto"/>
+        </w:rPr>
+        <w:instrText xml:space="preserve"> SEQ Gambar \* ARABIC </w:instrText>
+      </w:r>
+      <w:r>
+        <w:rPr>
+          <w:color w:val="auto"/>
+        </w:rPr>
+        <w:fldChar w:fldCharType="separate"/>
+      </w:r>
+      <w:r>
+        <w:rPr>
+          <w:noProof/>
+          <w:color w:val="auto"/>
+        </w:rPr>
+        <w:t>51</w:t>
+      </w:r>
+      <w:r>
+        <w:rPr>
+          <w:color w:val="auto"/>
+        </w:rPr>
+        <w:fldChar w:fldCharType="end"/>
+      </w:r>
+      <w:r>
+        <w:rPr>
+          <w:color w:val="auto"/>
+        </w:rPr>
+        <w:t xml:space="preserve"> Filter</w:t>
+      </w:r>
+      <w:r>
+        <w:rPr>
+          <w:color w:val="auto"/>
+        </w:rPr>
+        <w:t xml:space="preserve"> 1</w:t>
+      </w:r>
+      <w:r>
+        <w:rPr>
+          <w:color w:val="auto"/>
+        </w:rPr>
+        <w:t xml:space="preserve"> Search Product</w:t>
+      </w:r>
+    </w:p>
+    <w:p>
+      <w:pPr>
+        <w:pStyle w:val="BodyText"/>
+        <w:keepNext/>
+        <w:spacing w:line="360" w:lineRule="auto"/>
+      </w:pPr>
+      <w:r>
+        <w:rPr>
+          <w:noProof/>
+        </w:rPr>
+        <w:drawing>
+          <wp:inline distT="0" distB="0" distL="0" distR="0" wp14:anchorId="49B44EEE" wp14:editId="00E9AE77">
+            <wp:extent cx="5036820" cy="2357120"/>
+            <wp:effectExtent l="0" t="0" r="0" b="5080"/>
+            <wp:docPr id="44" name="Picture 44"/>
+            <wp:cNvGraphicFramePr>
+              <a:graphicFrameLocks xmlns:a="http://schemas.openxmlformats.org/drawingml/2006/main" noChangeAspect="1"/>
+            </wp:cNvGraphicFramePr>
+            <a:graphic xmlns:a="http://schemas.openxmlformats.org/drawingml/2006/main">
+              <a:graphicData uri="http://schemas.openxmlformats.org/drawingml/2006/picture">
+                <pic:pic xmlns:pic="http://schemas.openxmlformats.org/drawingml/2006/picture">
+                  <pic:nvPicPr>
+                    <pic:cNvPr id="1" name=""/>
+                    <pic:cNvPicPr/>
+                  </pic:nvPicPr>
+                  <pic:blipFill>
+                    <a:blip r:embed="rId84"/>
+                    <a:stretch>
+                      <a:fillRect/>
+                    </a:stretch>
+                  </pic:blipFill>
+                  <pic:spPr>
+                    <a:xfrm>
+                      <a:off x="0" y="0"/>
+                      <a:ext cx="5036820" cy="2357120"/>
+                    </a:xfrm>
+                    <a:prstGeom prst="rect">
+                      <a:avLst/>
+                    </a:prstGeom>
+                  </pic:spPr>
+                </pic:pic>
+              </a:graphicData>
+            </a:graphic>
+          </wp:inline>
+        </w:drawing>
+      </w:r>
+    </w:p>
+    <w:p>
+      <w:pPr>
+        <w:pStyle w:val="Caption"/>
+        <w:jc w:val="center"/>
+        <w:rPr>
+          <w:color w:val="auto"/>
+        </w:rPr>
+      </w:pPr>
+      <w:r>
+        <w:rPr>
+          <w:color w:val="auto"/>
+        </w:rPr>
+        <w:t xml:space="preserve">Gambar </w:t>
+      </w:r>
+      <w:r>
+        <w:rPr>
+          <w:color w:val="auto"/>
+        </w:rPr>
+        <w:fldChar w:fldCharType="begin"/>
+      </w:r>
+      <w:r>
+        <w:rPr>
+          <w:color w:val="auto"/>
+        </w:rPr>
+        <w:instrText xml:space="preserve"> SEQ Gambar \* ARABIC </w:instrText>
+      </w:r>
+      <w:r>
+        <w:rPr>
+          <w:color w:val="auto"/>
+        </w:rPr>
+        <w:fldChar w:fldCharType="separate"/>
+      </w:r>
+      <w:r>
+        <w:rPr>
+          <w:noProof/>
+          <w:color w:val="auto"/>
+        </w:rPr>
+        <w:t>52</w:t>
+      </w:r>
+      <w:r>
+        <w:rPr>
+          <w:color w:val="auto"/>
+        </w:rPr>
+        <w:fldChar w:fldCharType="end"/>
+      </w:r>
+      <w:r>
+        <w:rPr>
+          <w:color w:val="auto"/>
+        </w:rPr>
+        <w:t xml:space="preserve"> Filter 2 Search Product</w:t>
+      </w:r>
+    </w:p>
+    <w:p>
+      <w:pPr>
+        <w:pStyle w:val="BodyText"/>
+        <w:keepNext/>
+        <w:spacing w:line="360" w:lineRule="auto"/>
+      </w:pPr>
+      <w:r>
+        <w:rPr>
+          <w:noProof/>
+        </w:rPr>
+        <w:drawing>
+          <wp:inline distT="0" distB="0" distL="0" distR="0" wp14:anchorId="63D8CD5C" wp14:editId="0F4B245B">
+            <wp:extent cx="5036820" cy="1901825"/>
+            <wp:effectExtent l="0" t="0" r="0" b="3175"/>
+            <wp:docPr id="45" name="Picture 45"/>
+            <wp:cNvGraphicFramePr>
+              <a:graphicFrameLocks xmlns:a="http://schemas.openxmlformats.org/drawingml/2006/main" noChangeAspect="1"/>
+            </wp:cNvGraphicFramePr>
+            <a:graphic xmlns:a="http://schemas.openxmlformats.org/drawingml/2006/main">
+              <a:graphicData uri="http://schemas.openxmlformats.org/drawingml/2006/picture">
+                <pic:pic xmlns:pic="http://schemas.openxmlformats.org/drawingml/2006/picture">
+                  <pic:nvPicPr>
+                    <pic:cNvPr id="1" name=""/>
+                    <pic:cNvPicPr/>
+                  </pic:nvPicPr>
+                  <pic:blipFill>
+                    <a:blip r:embed="rId85"/>
+                    <a:stretch>
+                      <a:fillRect/>
+                    </a:stretch>
+                  </pic:blipFill>
+                  <pic:spPr>
+                    <a:xfrm>
+                      <a:off x="0" y="0"/>
+                      <a:ext cx="5036820" cy="1901825"/>
+                    </a:xfrm>
+                    <a:prstGeom prst="rect">
+                      <a:avLst/>
+                    </a:prstGeom>
+                  </pic:spPr>
+                </pic:pic>
+              </a:graphicData>
+            </a:graphic>
+          </wp:inline>
+        </w:drawing>
+      </w:r>
+    </w:p>
+    <w:p>
+      <w:pPr>
+        <w:pStyle w:val="Caption"/>
+        <w:jc w:val="center"/>
+        <w:rPr>
+          <w:color w:val="auto"/>
+        </w:rPr>
+      </w:pPr>
+      <w:r>
+        <w:rPr>
+          <w:color w:val="auto"/>
+        </w:rPr>
+        <w:t xml:space="preserve">Gambar </w:t>
+      </w:r>
+      <w:r>
+        <w:rPr>
+          <w:color w:val="auto"/>
+        </w:rPr>
+        <w:fldChar w:fldCharType="begin"/>
+      </w:r>
+      <w:r>
+        <w:rPr>
+          <w:color w:val="auto"/>
+        </w:rPr>
+        <w:instrText xml:space="preserve"> SEQ Gambar \* ARABIC </w:instrText>
+      </w:r>
+      <w:r>
+        <w:rPr>
+          <w:color w:val="auto"/>
+        </w:rPr>
+        <w:fldChar w:fldCharType="separate"/>
+      </w:r>
+      <w:r>
+        <w:rPr>
+          <w:noProof/>
+          <w:color w:val="auto"/>
+        </w:rPr>
+        <w:t>53</w:t>
+      </w:r>
+      <w:r>
+        <w:rPr>
+          <w:color w:val="auto"/>
+        </w:rPr>
+        <w:fldChar w:fldCharType="end"/>
+      </w:r>
+      <w:r>
+        <w:rPr>
+          <w:color w:val="auto"/>
+        </w:rPr>
+        <w:t xml:space="preserve"> Filter 3 Search Product</w:t>
+      </w:r>
+    </w:p>
+    <w:p>
+      <w:pPr>
+        <w:pStyle w:val="BodyText"/>
+        <w:keepNext/>
+        <w:spacing w:line="360" w:lineRule="auto"/>
+      </w:pPr>
+      <w:r>
+        <w:lastRenderedPageBreak/>
+        <w:t xml:space="preserve"> </w:t>
+      </w:r>
+      <w:r>
+        <w:rPr>
+          <w:noProof/>
+        </w:rPr>
+        <w:drawing>
+          <wp:inline distT="0" distB="0" distL="0" distR="0" wp14:anchorId="649F4EE9" wp14:editId="4EA32B6B">
+            <wp:extent cx="5036820" cy="2419350"/>
+            <wp:effectExtent l="0" t="0" r="0" b="0"/>
+            <wp:docPr id="54" name="Picture 54"/>
+            <wp:cNvGraphicFramePr>
+              <a:graphicFrameLocks xmlns:a="http://schemas.openxmlformats.org/drawingml/2006/main" noChangeAspect="1"/>
+            </wp:cNvGraphicFramePr>
+            <a:graphic xmlns:a="http://schemas.openxmlformats.org/drawingml/2006/main">
+              <a:graphicData uri="http://schemas.openxmlformats.org/drawingml/2006/picture">
+                <pic:pic xmlns:pic="http://schemas.openxmlformats.org/drawingml/2006/picture">
+                  <pic:nvPicPr>
+                    <pic:cNvPr id="1" name=""/>
+                    <pic:cNvPicPr/>
+                  </pic:nvPicPr>
+                  <pic:blipFill>
+                    <a:blip r:embed="rId86"/>
+                    <a:stretch>
+                      <a:fillRect/>
+                    </a:stretch>
+                  </pic:blipFill>
+                  <pic:spPr>
+                    <a:xfrm>
+                      <a:off x="0" y="0"/>
+                      <a:ext cx="5036820" cy="2419350"/>
+                    </a:xfrm>
+                    <a:prstGeom prst="rect">
+                      <a:avLst/>
+                    </a:prstGeom>
+                  </pic:spPr>
+                </pic:pic>
+              </a:graphicData>
+            </a:graphic>
+          </wp:inline>
+        </w:drawing>
+      </w:r>
+    </w:p>
+    <w:p>
+      <w:pPr>
+        <w:pStyle w:val="Caption"/>
+        <w:jc w:val="center"/>
+        <w:rPr>
+          <w:color w:val="auto"/>
+        </w:rPr>
+      </w:pPr>
+      <w:r>
+        <w:rPr>
+          <w:color w:val="auto"/>
+        </w:rPr>
+        <w:t xml:space="preserve">Gambar </w:t>
+      </w:r>
+      <w:r>
+        <w:rPr>
+          <w:color w:val="auto"/>
+        </w:rPr>
+        <w:fldChar w:fldCharType="begin"/>
+      </w:r>
+      <w:r>
+        <w:rPr>
+          <w:color w:val="auto"/>
+        </w:rPr>
+        <w:instrText xml:space="preserve"> SEQ Gambar \* ARABIC </w:instrText>
+      </w:r>
+      <w:r>
+        <w:rPr>
+          <w:color w:val="auto"/>
+        </w:rPr>
+        <w:fldChar w:fldCharType="separate"/>
+      </w:r>
+      <w:r>
+        <w:rPr>
+          <w:noProof/>
+          <w:color w:val="auto"/>
+        </w:rPr>
+        <w:t>54</w:t>
+      </w:r>
+      <w:r>
+        <w:rPr>
+          <w:color w:val="auto"/>
+        </w:rPr>
+        <w:fldChar w:fldCharType="end"/>
+      </w:r>
+      <w:r>
+        <w:rPr>
+          <w:color w:val="auto"/>
+        </w:rPr>
+        <w:t xml:space="preserve"> Filter </w:t>
+      </w:r>
+      <w:r>
+        <w:rPr>
+          <w:color w:val="auto"/>
+        </w:rPr>
+        <w:t>4</w:t>
+      </w:r>
+      <w:r>
+        <w:rPr>
+          <w:color w:val="auto"/>
+        </w:rPr>
+        <w:t xml:space="preserve"> Search Product</w:t>
+      </w:r>
+    </w:p>
+    <w:p>
+      <w:pPr>
+        <w:keepNext/>
+      </w:pPr>
+      <w:r>
+        <w:rPr>
+          <w:noProof/>
+        </w:rPr>
+        <w:drawing>
+          <wp:inline distT="0" distB="0" distL="0" distR="0" wp14:anchorId="0643D211" wp14:editId="6164557F">
+            <wp:extent cx="5036820" cy="2414905"/>
+            <wp:effectExtent l="0" t="0" r="0" b="4445"/>
+            <wp:docPr id="60" name="Picture 60"/>
+            <wp:cNvGraphicFramePr>
+              <a:graphicFrameLocks xmlns:a="http://schemas.openxmlformats.org/drawingml/2006/main" noChangeAspect="1"/>
+            </wp:cNvGraphicFramePr>
+            <a:graphic xmlns:a="http://schemas.openxmlformats.org/drawingml/2006/main">
+              <a:graphicData uri="http://schemas.openxmlformats.org/drawingml/2006/picture">
+                <pic:pic xmlns:pic="http://schemas.openxmlformats.org/drawingml/2006/picture">
+                  <pic:nvPicPr>
+                    <pic:cNvPr id="1" name=""/>
+                    <pic:cNvPicPr/>
+                  </pic:nvPicPr>
+                  <pic:blipFill>
+                    <a:blip r:embed="rId87"/>
+                    <a:stretch>
+                      <a:fillRect/>
+                    </a:stretch>
+                  </pic:blipFill>
+                  <pic:spPr>
+                    <a:xfrm>
+                      <a:off x="0" y="0"/>
+                      <a:ext cx="5036820" cy="2414905"/>
+                    </a:xfrm>
+                    <a:prstGeom prst="rect">
+                      <a:avLst/>
+                    </a:prstGeom>
+                  </pic:spPr>
+                </pic:pic>
+              </a:graphicData>
+            </a:graphic>
+          </wp:inline>
+        </w:drawing>
+      </w:r>
+    </w:p>
+    <w:p>
+      <w:pPr>
+        <w:pStyle w:val="Caption"/>
+        <w:jc w:val="center"/>
+        <w:rPr>
+          <w:color w:val="auto"/>
+        </w:rPr>
+      </w:pPr>
+      <w:r>
+        <w:rPr>
+          <w:color w:val="auto"/>
+        </w:rPr>
+        <w:t xml:space="preserve">Gambar </w:t>
+      </w:r>
+      <w:r>
+        <w:rPr>
+          <w:color w:val="auto"/>
+        </w:rPr>
+        <w:fldChar w:fldCharType="begin"/>
+      </w:r>
+      <w:r>
+        <w:rPr>
+          <w:color w:val="auto"/>
+        </w:rPr>
+        <w:instrText xml:space="preserve"> SEQ Gambar \* ARABIC </w:instrText>
+      </w:r>
+      <w:r>
+        <w:rPr>
+          <w:color w:val="auto"/>
+        </w:rPr>
+        <w:fldChar w:fldCharType="separate"/>
+      </w:r>
+      <w:r>
+        <w:rPr>
+          <w:noProof/>
+          <w:color w:val="auto"/>
+        </w:rPr>
+        <w:t>55</w:t>
+      </w:r>
+      <w:r>
+        <w:rPr>
+          <w:color w:val="auto"/>
+        </w:rPr>
+        <w:fldChar w:fldCharType="end"/>
+      </w:r>
+      <w:r>
+        <w:rPr>
+          <w:color w:val="auto"/>
+        </w:rPr>
+        <w:t xml:space="preserve"> </w:t>
+      </w:r>
+      <w:r>
+        <w:rPr>
+          <w:color w:val="auto"/>
+        </w:rPr>
+        <w:t>Response Success API Search Product</w:t>
+      </w:r>
+    </w:p>
+    <w:p>
+      <w:pPr>
+        <w:pStyle w:val="BodyText"/>
+        <w:spacing w:line="360" w:lineRule="auto"/>
+        <w:jc w:val="both"/>
+        <w:rPr>
+          <w:lang w:val="en-US"/>
+        </w:rPr>
+      </w:pPr>
+      <w:r>
+        <w:t xml:space="preserve">Seperti terlihat pada gambar di atas, ini merupakan API </w:t>
+      </w:r>
+      <w:r>
+        <w:rPr>
+          <w:rStyle w:val="Strong"/>
+        </w:rPr>
+        <w:t>Search Product</w:t>
+      </w:r>
+      <w:r>
+        <w:t xml:space="preserve"> yang telah diintegrasikan dengan Algolia. API ini dilengkapi dengan 4 filter yang dapat digunakan untuk mempermudah pencarian produk bagi pengguna</w:t>
+      </w:r>
+      <w:r>
+        <w:rPr>
+          <w:lang w:val="en-US"/>
+        </w:rPr>
+        <w:t>.</w:t>
+      </w:r>
+    </w:p>
+    <w:p>
+      <w:pPr>
+        <w:pStyle w:val="BodyText"/>
+        <w:spacing w:line="360" w:lineRule="auto"/>
+        <w:jc w:val="both"/>
+        <w:rPr>
+          <w:lang w:val="en-US"/>
+        </w:rPr>
+      </w:pPr>
+    </w:p>
+    <w:p>
+      <w:pPr>
+        <w:pStyle w:val="Heading4"/>
+        <w:numPr>
+          <w:ilvl w:val="3"/>
+          <w:numId w:val="39"/>
+        </w:numPr>
+        <w:ind w:left="900" w:hanging="918"/>
+      </w:pPr>
+      <w:r>
+        <w:lastRenderedPageBreak/>
+        <w:t>Search Autocomplete</w:t>
+      </w:r>
+    </w:p>
+    <w:p>
+      <w:pPr>
+        <w:keepNext/>
+      </w:pPr>
+      <w:r>
+        <w:rPr>
+          <w:noProof/>
+        </w:rPr>
+        <w:drawing>
+          <wp:inline distT="0" distB="0" distL="0" distR="0" wp14:anchorId="0BE032BE" wp14:editId="4478DE00">
+            <wp:extent cx="5036820" cy="3279140"/>
+            <wp:effectExtent l="0" t="0" r="0" b="0"/>
+            <wp:docPr id="62" name="Picture 62"/>
+            <wp:cNvGraphicFramePr>
+              <a:graphicFrameLocks xmlns:a="http://schemas.openxmlformats.org/drawingml/2006/main" noChangeAspect="1"/>
+            </wp:cNvGraphicFramePr>
+            <a:graphic xmlns:a="http://schemas.openxmlformats.org/drawingml/2006/main">
+              <a:graphicData uri="http://schemas.openxmlformats.org/drawingml/2006/picture">
+                <pic:pic xmlns:pic="http://schemas.openxmlformats.org/drawingml/2006/picture">
+                  <pic:nvPicPr>
+                    <pic:cNvPr id="1" name=""/>
+                    <pic:cNvPicPr/>
+                  </pic:nvPicPr>
+                  <pic:blipFill>
+                    <a:blip r:embed="rId88"/>
+                    <a:stretch>
+                      <a:fillRect/>
+                    </a:stretch>
+                  </pic:blipFill>
+                  <pic:spPr>
+                    <a:xfrm>
+                      <a:off x="0" y="0"/>
+                      <a:ext cx="5036820" cy="3279140"/>
+                    </a:xfrm>
+                    <a:prstGeom prst="rect">
+                      <a:avLst/>
+                    </a:prstGeom>
+                  </pic:spPr>
+                </pic:pic>
+              </a:graphicData>
+            </a:graphic>
+          </wp:inline>
+        </w:drawing>
+      </w:r>
+    </w:p>
+    <w:p>
+      <w:pPr>
+        <w:pStyle w:val="Caption"/>
+        <w:jc w:val="center"/>
+      </w:pPr>
+      <w:r>
+        <w:t xml:space="preserve">Gambar </w:t>
+      </w:r>
+      <w:r>
+        <w:fldChar w:fldCharType="begin"/>
+      </w:r>
+      <w:r>
+        <w:instrText xml:space="preserve"> SEQ Gambar \* ARABIC </w:instrText>
+      </w:r>
+      <w:r>
+        <w:fldChar w:fldCharType="separate"/>
+      </w:r>
+      <w:r>
+        <w:rPr>
+          <w:noProof/>
+        </w:rPr>
+        <w:t>56</w:t>
+      </w:r>
+      <w:r>
+        <w:rPr>
+          <w:noProof/>
+        </w:rPr>
+        <w:fldChar w:fldCharType="end"/>
+      </w:r>
+      <w:r>
+        <w:t xml:space="preserve"> Response Success API Search Autocomplete</w:t>
+      </w:r>
+    </w:p>
+    <w:p>
+      <w:pPr>
+        <w:spacing w:before="100" w:beforeAutospacing="1" w:after="100" w:afterAutospacing="1" w:line="360" w:lineRule="auto"/>
+        <w:jc w:val="both"/>
+        <w:rPr>
+          <w:rFonts w:eastAsia="Times New Roman" w:cs="Times New Roman"/>
+          <w:szCs w:val="24"/>
+        </w:rPr>
+      </w:pPr>
+      <w:r>
+        <w:rPr>
+          <w:rFonts w:eastAsia="Times New Roman" w:cs="Times New Roman"/>
+          <w:szCs w:val="24"/>
+        </w:rPr>
+        <w:t xml:space="preserve">Seperti terlihat pada gambar di atas, ini merupakan API </w:t>
+      </w:r>
+      <w:r>
+        <w:rPr>
+          <w:rFonts w:eastAsia="Times New Roman" w:cs="Times New Roman"/>
+          <w:b/>
+          <w:bCs/>
+          <w:szCs w:val="24"/>
+        </w:rPr>
+        <w:t>Autocomplete</w:t>
+      </w:r>
+      <w:r>
+        <w:rPr>
+          <w:rFonts w:eastAsia="Times New Roman" w:cs="Times New Roman"/>
+          <w:szCs w:val="24"/>
+        </w:rPr>
+        <w:t xml:space="preserve"> atau </w:t>
+      </w:r>
+      <w:r>
+        <w:rPr>
+          <w:rFonts w:eastAsia="Times New Roman" w:cs="Times New Roman"/>
+          <w:b/>
+          <w:bCs/>
+          <w:szCs w:val="24"/>
+        </w:rPr>
+        <w:t>Suggest</w:t>
+      </w:r>
+      <w:r>
+        <w:rPr>
+          <w:rFonts w:eastAsia="Times New Roman" w:cs="Times New Roman"/>
+          <w:szCs w:val="24"/>
+        </w:rPr>
+        <w:t xml:space="preserve"> yang berfungsi untuk menampilkan saran pencarian berdasarkan kata kunci yang dimasukkan oleh pengguna. Data saran ini diambil dari Algolia, sehingga hasilnya cepat dan relevan.</w:t>
+      </w:r>
+    </w:p>
+    <w:p>
+      <w:pPr>
+        <w:spacing w:before="100" w:beforeAutospacing="1" w:after="100" w:afterAutospacing="1" w:line="360" w:lineRule="auto"/>
+        <w:jc w:val="both"/>
+        <w:rPr>
+          <w:rFonts w:eastAsia="Times New Roman" w:cs="Times New Roman"/>
+          <w:szCs w:val="24"/>
+        </w:rPr>
+      </w:pPr>
+      <w:r>
+        <w:rPr>
+          <w:rFonts w:eastAsia="Times New Roman" w:cs="Times New Roman"/>
+          <w:szCs w:val="24"/>
+        </w:rPr>
+        <w:t>Fitur ini sangat membantu pengguna untuk menemukan produk yang mereka cari dengan lebih mudah, karena saran pencarian akan muncul secara otomatis saat pengguna mulai mengetik kata kunci. Hal ini juga meningkatkan pengalaman pengguna dalam melakukan pencarian di marketplace.</w:t>
+      </w:r>
+    </w:p>
+    <w:p>
+      <w:pPr>
+        <w:pStyle w:val="Heading4"/>
+        <w:numPr>
+          <w:ilvl w:val="3"/>
+          <w:numId w:val="39"/>
+        </w:numPr>
+        <w:ind w:left="900" w:hanging="918"/>
+      </w:pPr>
+      <w:r>
+        <w:lastRenderedPageBreak/>
+        <w:t>Add Product Information</w:t>
+      </w:r>
+    </w:p>
+    <w:p>
+      <w:pPr>
+        <w:pStyle w:val="BodyText"/>
+        <w:keepNext/>
+        <w:jc w:val="both"/>
+      </w:pPr>
+      <w:r>
+        <w:rPr>
+          <w:noProof/>
+        </w:rPr>
+        <w:drawing>
+          <wp:inline distT="0" distB="0" distL="0" distR="0" wp14:anchorId="595FED3B" wp14:editId="511871DD">
+            <wp:extent cx="5036820" cy="3189605"/>
+            <wp:effectExtent l="0" t="0" r="0" b="0"/>
+            <wp:docPr id="1568977281" name="Picture 1568977281"/>
+            <wp:cNvGraphicFramePr>
+              <a:graphicFrameLocks xmlns:a="http://schemas.openxmlformats.org/drawingml/2006/main" noChangeAspect="1"/>
+            </wp:cNvGraphicFramePr>
+            <a:graphic xmlns:a="http://schemas.openxmlformats.org/drawingml/2006/main">
+              <a:graphicData uri="http://schemas.openxmlformats.org/drawingml/2006/picture">
+                <pic:pic xmlns:pic="http://schemas.openxmlformats.org/drawingml/2006/picture">
+                  <pic:nvPicPr>
+                    <pic:cNvPr id="1" name=""/>
+                    <pic:cNvPicPr/>
+                  </pic:nvPicPr>
+                  <pic:blipFill>
+                    <a:blip r:embed="rId89"/>
+                    <a:stretch>
+                      <a:fillRect/>
+                    </a:stretch>
+                  </pic:blipFill>
+                  <pic:spPr>
+                    <a:xfrm>
+                      <a:off x="0" y="0"/>
+                      <a:ext cx="5036820" cy="3189605"/>
+                    </a:xfrm>
+                    <a:prstGeom prst="rect">
+                      <a:avLst/>
+                    </a:prstGeom>
+                  </pic:spPr>
+                </pic:pic>
+              </a:graphicData>
+            </a:graphic>
+          </wp:inline>
+        </w:drawing>
+      </w:r>
+    </w:p>
+    <w:p>
+      <w:pPr>
+        <w:pStyle w:val="Caption"/>
+        <w:jc w:val="center"/>
+        <w:rPr>
+          <w:color w:val="auto"/>
+        </w:rPr>
+      </w:pPr>
+      <w:r>
+        <w:rPr>
+          <w:color w:val="auto"/>
+        </w:rPr>
+        <w:t xml:space="preserve">Gambar </w:t>
+      </w:r>
+      <w:r>
+        <w:rPr>
+          <w:color w:val="auto"/>
+        </w:rPr>
+        <w:fldChar w:fldCharType="begin"/>
+      </w:r>
+      <w:r>
+        <w:rPr>
+          <w:color w:val="auto"/>
+        </w:rPr>
+        <w:instrText xml:space="preserve"> SEQ Gambar \* ARABIC </w:instrText>
+      </w:r>
+      <w:r>
+        <w:rPr>
+          <w:color w:val="auto"/>
+        </w:rPr>
+        <w:fldChar w:fldCharType="separate"/>
+      </w:r>
+      <w:r>
+        <w:rPr>
+          <w:noProof/>
+          <w:color w:val="auto"/>
+        </w:rPr>
+        <w:t>57</w:t>
+      </w:r>
+      <w:r>
+        <w:rPr>
+          <w:color w:val="auto"/>
+        </w:rPr>
+        <w:fldChar w:fldCharType="end"/>
+      </w:r>
+      <w:r>
+        <w:rPr>
+          <w:color w:val="auto"/>
+        </w:rPr>
+        <w:t xml:space="preserve"> Body Form Data API Add Product Information</w:t>
+      </w:r>
+    </w:p>
+    <w:p>
+      <w:pPr>
+        <w:pStyle w:val="BodyText"/>
+        <w:keepNext/>
+        <w:jc w:val="both"/>
+      </w:pPr>
+      <w:r>
+        <w:rPr>
+          <w:noProof/>
+        </w:rPr>
+        <w:drawing>
+          <wp:inline distT="0" distB="0" distL="0" distR="0" wp14:anchorId="05D2A7E9" wp14:editId="1D10BEFF">
+            <wp:extent cx="5036820" cy="2992120"/>
+            <wp:effectExtent l="0" t="0" r="0" b="0"/>
+            <wp:docPr id="1568977285" name="Picture 1568977285"/>
+            <wp:cNvGraphicFramePr>
+              <a:graphicFrameLocks xmlns:a="http://schemas.openxmlformats.org/drawingml/2006/main" noChangeAspect="1"/>
+            </wp:cNvGraphicFramePr>
+            <a:graphic xmlns:a="http://schemas.openxmlformats.org/drawingml/2006/main">
+              <a:graphicData uri="http://schemas.openxmlformats.org/drawingml/2006/picture">
+                <pic:pic xmlns:pic="http://schemas.openxmlformats.org/drawingml/2006/picture">
+                  <pic:nvPicPr>
+                    <pic:cNvPr id="1" name=""/>
+                    <pic:cNvPicPr/>
+                  </pic:nvPicPr>
+                  <pic:blipFill>
+                    <a:blip r:embed="rId90"/>
+                    <a:stretch>
+                      <a:fillRect/>
+                    </a:stretch>
+                  </pic:blipFill>
+                  <pic:spPr>
+                    <a:xfrm>
+                      <a:off x="0" y="0"/>
+                      <a:ext cx="5036820" cy="2992120"/>
+                    </a:xfrm>
+                    <a:prstGeom prst="rect">
+                      <a:avLst/>
+                    </a:prstGeom>
+                  </pic:spPr>
+                </pic:pic>
+              </a:graphicData>
+            </a:graphic>
+          </wp:inline>
+        </w:drawing>
+      </w:r>
+    </w:p>
+    <w:p>
+      <w:pPr>
+        <w:pStyle w:val="Caption"/>
+        <w:jc w:val="center"/>
+        <w:rPr>
+          <w:color w:val="auto"/>
+        </w:rPr>
+      </w:pPr>
+      <w:r>
+        <w:rPr>
+          <w:color w:val="auto"/>
+        </w:rPr>
+        <w:t xml:space="preserve">Gambar </w:t>
+      </w:r>
+      <w:r>
+        <w:rPr>
+          <w:color w:val="auto"/>
+        </w:rPr>
+        <w:fldChar w:fldCharType="begin"/>
+      </w:r>
+      <w:r>
+        <w:rPr>
+          <w:color w:val="auto"/>
+        </w:rPr>
+        <w:instrText xml:space="preserve"> SEQ Gambar \* ARABIC </w:instrText>
+      </w:r>
+      <w:r>
+        <w:rPr>
+          <w:color w:val="auto"/>
+        </w:rPr>
+        <w:fldChar w:fldCharType="separate"/>
+      </w:r>
+      <w:r>
+        <w:rPr>
+          <w:noProof/>
+          <w:color w:val="auto"/>
+        </w:rPr>
+        <w:t>58</w:t>
+      </w:r>
+      <w:r>
+        <w:rPr>
+          <w:color w:val="auto"/>
+        </w:rPr>
+        <w:fldChar w:fldCharType="end"/>
+      </w:r>
+      <w:r>
+        <w:rPr>
+          <w:color w:val="auto"/>
+        </w:rPr>
+        <w:t xml:space="preserve"> Response Success API Add Product Information 1</w:t>
+      </w:r>
+    </w:p>
+    <w:p>
+      <w:pPr>
+        <w:pStyle w:val="BodyText"/>
+        <w:keepNext/>
+        <w:jc w:val="both"/>
+      </w:pPr>
+      <w:r>
+        <w:rPr>
+          <w:noProof/>
+        </w:rPr>
+        <w:lastRenderedPageBreak/>
+        <w:drawing>
+          <wp:inline distT="0" distB="0" distL="0" distR="0" wp14:anchorId="7929C2F4" wp14:editId="42267747">
+            <wp:extent cx="5036820" cy="3094355"/>
+            <wp:effectExtent l="0" t="0" r="0" b="0"/>
+            <wp:docPr id="1568977290" name="Picture 1568977290"/>
+            <wp:cNvGraphicFramePr>
+              <a:graphicFrameLocks xmlns:a="http://schemas.openxmlformats.org/drawingml/2006/main" noChangeAspect="1"/>
+            </wp:cNvGraphicFramePr>
+            <a:graphic xmlns:a="http://schemas.openxmlformats.org/drawingml/2006/main">
+              <a:graphicData uri="http://schemas.openxmlformats.org/drawingml/2006/picture">
+                <pic:pic xmlns:pic="http://schemas.openxmlformats.org/drawingml/2006/picture">
+                  <pic:nvPicPr>
+                    <pic:cNvPr id="1" name=""/>
+                    <pic:cNvPicPr/>
+                  </pic:nvPicPr>
+                  <pic:blipFill>
+                    <a:blip r:embed="rId91"/>
+                    <a:stretch>
+                      <a:fillRect/>
+                    </a:stretch>
+                  </pic:blipFill>
+                  <pic:spPr>
+                    <a:xfrm>
+                      <a:off x="0" y="0"/>
+                      <a:ext cx="5036820" cy="3094355"/>
+                    </a:xfrm>
+                    <a:prstGeom prst="rect">
+                      <a:avLst/>
+                    </a:prstGeom>
+                  </pic:spPr>
+                </pic:pic>
+              </a:graphicData>
+            </a:graphic>
+          </wp:inline>
+        </w:drawing>
+      </w:r>
+    </w:p>
+    <w:p>
+      <w:pPr>
+        <w:pStyle w:val="Caption"/>
+        <w:jc w:val="center"/>
+        <w:rPr>
+          <w:color w:val="auto"/>
+        </w:rPr>
+      </w:pPr>
+      <w:r>
+        <w:rPr>
+          <w:color w:val="auto"/>
+        </w:rPr>
+        <w:t xml:space="preserve">Gambar </w:t>
+      </w:r>
+      <w:r>
+        <w:rPr>
+          <w:color w:val="auto"/>
+        </w:rPr>
+        <w:fldChar w:fldCharType="begin"/>
+      </w:r>
+      <w:r>
+        <w:rPr>
+          <w:color w:val="auto"/>
+        </w:rPr>
+        <w:instrText xml:space="preserve"> SEQ Gambar \* ARABIC </w:instrText>
+      </w:r>
+      <w:r>
+        <w:rPr>
+          <w:color w:val="auto"/>
+        </w:rPr>
+        <w:fldChar w:fldCharType="separate"/>
+      </w:r>
+      <w:r>
+        <w:rPr>
+          <w:noProof/>
+          <w:color w:val="auto"/>
+        </w:rPr>
+        <w:t>59</w:t>
+      </w:r>
+      <w:r>
+        <w:rPr>
+          <w:color w:val="auto"/>
+        </w:rPr>
+        <w:fldChar w:fldCharType="end"/>
+      </w:r>
+      <w:r>
+        <w:rPr>
+          <w:color w:val="auto"/>
+        </w:rPr>
+        <w:t xml:space="preserve"> Response Success API Add Product Information 2</w:t>
+      </w:r>
+    </w:p>
+    <w:p>
+      <w:pPr>
+        <w:pStyle w:val="BodyText"/>
+        <w:spacing w:line="360" w:lineRule="auto"/>
+        <w:jc w:val="both"/>
+        <w:rPr>
+          <w:lang w:val="en-US"/>
+        </w:rPr>
+      </w:pPr>
+      <w:r>
+        <w:t>Seperti terlihat pada gambar di atas,</w:t>
+      </w:r>
+      <w:r>
+        <w:rPr>
+          <w:lang w:val="en-US"/>
+        </w:rPr>
+        <w:t xml:space="preserve"> ini</w:t>
+      </w:r>
+      <w:r>
+        <w:rPr>
+          <w:lang w:val="en-US"/>
+        </w:rPr>
+        <w:t xml:space="preserve"> digunakan untuk menambahkan informasi product, dan ini juga</w:t>
+      </w:r>
+      <w:r>
+        <w:rPr>
+          <w:lang w:val="en-US"/>
+        </w:rPr>
+        <w:t xml:space="preserve"> merupakan</w:t>
+      </w:r>
+      <w:r>
+        <w:rPr>
+          <w:lang w:val="en-US"/>
+        </w:rPr>
+        <w:t xml:space="preserve"> tahap awal</w:t>
+      </w:r>
+      <w:r>
+        <w:rPr>
+          <w:lang w:val="en-US"/>
+        </w:rPr>
+        <w:t xml:space="preserve"> </w:t>
+      </w:r>
+      <w:r>
+        <w:rPr>
+          <w:lang w:val="en-US"/>
+        </w:rPr>
+        <w:t>untuk menambahkan product.</w:t>
+      </w:r>
+    </w:p>
+    <w:p>
+      <w:pPr>
+        <w:pStyle w:val="BodyText"/>
+        <w:jc w:val="both"/>
+      </w:pPr>
+    </w:p>
+    <w:p>
+      <w:pPr>
+        <w:pStyle w:val="Heading4"/>
+        <w:numPr>
+          <w:ilvl w:val="3"/>
+          <w:numId w:val="39"/>
+        </w:numPr>
+        <w:ind w:left="900" w:hanging="918"/>
+      </w:pPr>
+      <w:r>
+        <w:t>Update</w:t>
+      </w:r>
+      <w:r>
+        <w:t xml:space="preserve"> Product Information</w:t>
+      </w:r>
+    </w:p>
+    <w:p>
+      <w:pPr>
+        <w:pStyle w:val="BodyText"/>
+        <w:keepNext/>
+        <w:jc w:val="both"/>
+      </w:pPr>
+      <w:r>
+        <w:rPr>
+          <w:noProof/>
+        </w:rPr>
+        <w:drawing>
+          <wp:inline distT="0" distB="0" distL="0" distR="0" wp14:anchorId="38B5744E" wp14:editId="01B2E95C">
+            <wp:extent cx="5036820" cy="3439795"/>
+            <wp:effectExtent l="0" t="0" r="0" b="8255"/>
+            <wp:docPr id="1568977304" name="Picture 1568977304"/>
+            <wp:cNvGraphicFramePr>
+              <a:graphicFrameLocks xmlns:a="http://schemas.openxmlformats.org/drawingml/2006/main" noChangeAspect="1"/>
+            </wp:cNvGraphicFramePr>
+            <a:graphic xmlns:a="http://schemas.openxmlformats.org/drawingml/2006/main">
+              <a:graphicData uri="http://schemas.openxmlformats.org/drawingml/2006/picture">
+                <pic:pic xmlns:pic="http://schemas.openxmlformats.org/drawingml/2006/picture">
+                  <pic:nvPicPr>
+                    <pic:cNvPr id="1" name=""/>
+                    <pic:cNvPicPr/>
+                  </pic:nvPicPr>
+                  <pic:blipFill>
+                    <a:blip r:embed="rId92"/>
+                    <a:stretch>
+                      <a:fillRect/>
+                    </a:stretch>
+                  </pic:blipFill>
+                  <pic:spPr>
+                    <a:xfrm>
+                      <a:off x="0" y="0"/>
+                      <a:ext cx="5036820" cy="3439795"/>
+                    </a:xfrm>
+                    <a:prstGeom prst="rect">
+                      <a:avLst/>
+                    </a:prstGeom>
+                  </pic:spPr>
+                </pic:pic>
+              </a:graphicData>
+            </a:graphic>
+          </wp:inline>
+        </w:drawing>
+      </w:r>
+    </w:p>
+    <w:p>
+      <w:pPr>
+        <w:pStyle w:val="Caption"/>
+        <w:jc w:val="center"/>
+        <w:rPr>
+          <w:color w:val="auto"/>
+        </w:rPr>
+      </w:pPr>
+      <w:r>
+        <w:rPr>
+          <w:color w:val="auto"/>
+        </w:rPr>
+        <w:t xml:space="preserve">Gambar </w:t>
+      </w:r>
+      <w:r>
+        <w:rPr>
+          <w:color w:val="auto"/>
+        </w:rPr>
+        <w:fldChar w:fldCharType="begin"/>
+      </w:r>
+      <w:r>
+        <w:rPr>
+          <w:color w:val="auto"/>
+        </w:rPr>
+        <w:instrText xml:space="preserve"> SEQ Gambar \* ARABIC </w:instrText>
+      </w:r>
+      <w:r>
+        <w:rPr>
+          <w:color w:val="auto"/>
+        </w:rPr>
+        <w:fldChar w:fldCharType="separate"/>
+      </w:r>
+      <w:r>
+        <w:rPr>
+          <w:noProof/>
+          <w:color w:val="auto"/>
+        </w:rPr>
+        <w:t>60</w:t>
+      </w:r>
+      <w:r>
+        <w:rPr>
+          <w:color w:val="auto"/>
+        </w:rPr>
+        <w:fldChar w:fldCharType="end"/>
+      </w:r>
+      <w:r>
+        <w:rPr>
+          <w:color w:val="auto"/>
+        </w:rPr>
+        <w:t xml:space="preserve"> Body Form Data API </w:t>
+      </w:r>
+      <w:r>
+        <w:rPr>
+          <w:color w:val="auto"/>
+        </w:rPr>
+        <w:t>Update</w:t>
+      </w:r>
+      <w:r>
+        <w:rPr>
+          <w:color w:val="auto"/>
+        </w:rPr>
+        <w:t xml:space="preserve"> Product Information</w:t>
+      </w:r>
+    </w:p>
+    <w:p>
+      <w:pPr>
+        <w:keepNext/>
+      </w:pPr>
+      <w:r>
+        <w:rPr>
+          <w:noProof/>
+        </w:rPr>
+        <w:lastRenderedPageBreak/>
+        <w:drawing>
+          <wp:inline distT="0" distB="0" distL="0" distR="0" wp14:anchorId="25EDF59D" wp14:editId="7AB12F42">
+            <wp:extent cx="5036820" cy="3188970"/>
+            <wp:effectExtent l="0" t="0" r="0" b="0"/>
+            <wp:docPr id="1568977305" name="Picture 1568977305"/>
+            <wp:cNvGraphicFramePr>
+              <a:graphicFrameLocks xmlns:a="http://schemas.openxmlformats.org/drawingml/2006/main" noChangeAspect="1"/>
+            </wp:cNvGraphicFramePr>
+            <a:graphic xmlns:a="http://schemas.openxmlformats.org/drawingml/2006/main">
+              <a:graphicData uri="http://schemas.openxmlformats.org/drawingml/2006/picture">
+                <pic:pic xmlns:pic="http://schemas.openxmlformats.org/drawingml/2006/picture">
+                  <pic:nvPicPr>
+                    <pic:cNvPr id="1" name=""/>
+                    <pic:cNvPicPr/>
+                  </pic:nvPicPr>
+                  <pic:blipFill>
+                    <a:blip r:embed="rId93"/>
+                    <a:stretch>
+                      <a:fillRect/>
+                    </a:stretch>
+                  </pic:blipFill>
+                  <pic:spPr>
+                    <a:xfrm>
+                      <a:off x="0" y="0"/>
+                      <a:ext cx="5036820" cy="3188970"/>
+                    </a:xfrm>
+                    <a:prstGeom prst="rect">
+                      <a:avLst/>
+                    </a:prstGeom>
+                  </pic:spPr>
+                </pic:pic>
+              </a:graphicData>
+            </a:graphic>
+          </wp:inline>
+        </w:drawing>
+      </w:r>
+    </w:p>
+    <w:p>
+      <w:pPr>
+        <w:pStyle w:val="Caption"/>
+        <w:jc w:val="center"/>
+        <w:rPr>
+          <w:color w:val="auto"/>
+        </w:rPr>
+      </w:pPr>
+      <w:r>
+        <w:rPr>
+          <w:color w:val="auto"/>
+        </w:rPr>
+        <w:t xml:space="preserve">Gambar </w:t>
+      </w:r>
+      <w:r>
+        <w:rPr>
+          <w:color w:val="auto"/>
+        </w:rPr>
+        <w:fldChar w:fldCharType="begin"/>
+      </w:r>
+      <w:r>
+        <w:rPr>
+          <w:color w:val="auto"/>
+        </w:rPr>
+        <w:instrText xml:space="preserve"> SEQ Gambar \* ARABIC </w:instrText>
+      </w:r>
+      <w:r>
+        <w:rPr>
+          <w:color w:val="auto"/>
+        </w:rPr>
+        <w:fldChar w:fldCharType="separate"/>
+      </w:r>
+      <w:r>
+        <w:rPr>
+          <w:noProof/>
+          <w:color w:val="auto"/>
+        </w:rPr>
+        <w:t>61</w:t>
+      </w:r>
+      <w:r>
+        <w:rPr>
+          <w:color w:val="auto"/>
+        </w:rPr>
+        <w:fldChar w:fldCharType="end"/>
+      </w:r>
+      <w:r>
+        <w:rPr>
+          <w:color w:val="auto"/>
+        </w:rPr>
+        <w:t xml:space="preserve"> Response Success API Add Product Information.</w:t>
+      </w:r>
+    </w:p>
+    <w:p>
+      <w:pPr>
+        <w:pStyle w:val="BodyText"/>
+        <w:spacing w:line="360" w:lineRule="auto"/>
+        <w:jc w:val="both"/>
+      </w:pPr>
+      <w:r>
+        <w:t>Seperti terlihat pada gambar di atas, ini adalah API yang digunakan untuk m</w:t>
+      </w:r>
+      <w:r>
+        <w:rPr>
+          <w:lang w:val="en-US"/>
+        </w:rPr>
+        <w:t>en update</w:t>
+      </w:r>
+      <w:r>
+        <w:t xml:space="preserve"> informasi produk.</w:t>
+      </w:r>
+    </w:p>
+    <w:p>
+      <w:pPr>
+        <w:pStyle w:val="BodyText"/>
+        <w:jc w:val="both"/>
+      </w:pPr>
+    </w:p>
+    <w:p>
+      <w:pPr>
+        <w:pStyle w:val="BodyText"/>
+        <w:jc w:val="both"/>
+      </w:pPr>
+    </w:p>
+    <w:p>
+      <w:pPr>
+        <w:pStyle w:val="Heading4"/>
+        <w:numPr>
+          <w:ilvl w:val="3"/>
+          <w:numId w:val="39"/>
+        </w:numPr>
+        <w:ind w:left="900" w:hanging="918"/>
+      </w:pPr>
+      <w:r>
+        <w:t>Add foto/video product</w:t>
+      </w:r>
+    </w:p>
+    <w:p>
+      <w:pPr>
+        <w:pStyle w:val="BodyText"/>
+        <w:keepNext/>
+        <w:jc w:val="both"/>
+      </w:pPr>
+      <w:r>
+        <w:rPr>
+          <w:noProof/>
+        </w:rPr>
+        <w:drawing>
+          <wp:inline distT="0" distB="0" distL="0" distR="0" wp14:anchorId="1D58A98E" wp14:editId="5C5FBDBE">
+            <wp:extent cx="5036820" cy="2247900"/>
+            <wp:effectExtent l="0" t="0" r="0" b="0"/>
+            <wp:docPr id="1568977306" name="Picture 1568977306"/>
+            <wp:cNvGraphicFramePr>
+              <a:graphicFrameLocks xmlns:a="http://schemas.openxmlformats.org/drawingml/2006/main" noChangeAspect="1"/>
+            </wp:cNvGraphicFramePr>
+            <a:graphic xmlns:a="http://schemas.openxmlformats.org/drawingml/2006/main">
+              <a:graphicData uri="http://schemas.openxmlformats.org/drawingml/2006/picture">
+                <pic:pic xmlns:pic="http://schemas.openxmlformats.org/drawingml/2006/picture">
+                  <pic:nvPicPr>
+                    <pic:cNvPr id="1" name=""/>
+                    <pic:cNvPicPr/>
+                  </pic:nvPicPr>
+                  <pic:blipFill>
+                    <a:blip r:embed="rId94"/>
+                    <a:stretch>
+                      <a:fillRect/>
+                    </a:stretch>
+                  </pic:blipFill>
+                  <pic:spPr>
+                    <a:xfrm>
+                      <a:off x="0" y="0"/>
+                      <a:ext cx="5036820" cy="2247900"/>
+                    </a:xfrm>
+                    <a:prstGeom prst="rect">
+                      <a:avLst/>
+                    </a:prstGeom>
+                  </pic:spPr>
+                </pic:pic>
+              </a:graphicData>
+            </a:graphic>
+          </wp:inline>
+        </w:drawing>
+      </w:r>
+    </w:p>
+    <w:p>
+      <w:pPr>
+        <w:pStyle w:val="Caption"/>
+        <w:jc w:val="center"/>
+        <w:rPr>
+          <w:color w:val="auto"/>
+        </w:rPr>
+      </w:pPr>
+      <w:r>
+        <w:rPr>
+          <w:color w:val="auto"/>
+        </w:rPr>
+        <w:t xml:space="preserve">Gambar </w:t>
+      </w:r>
+      <w:r>
+        <w:rPr>
+          <w:color w:val="auto"/>
+        </w:rPr>
+        <w:fldChar w:fldCharType="begin"/>
+      </w:r>
+      <w:r>
+        <w:rPr>
+          <w:color w:val="auto"/>
+        </w:rPr>
+        <w:instrText xml:space="preserve"> SEQ Gambar \* ARABIC </w:instrText>
+      </w:r>
+      <w:r>
+        <w:rPr>
+          <w:color w:val="auto"/>
+        </w:rPr>
+        <w:fldChar w:fldCharType="separate"/>
+      </w:r>
+      <w:r>
+        <w:rPr>
+          <w:noProof/>
+          <w:color w:val="auto"/>
+        </w:rPr>
+        <w:t>62</w:t>
+      </w:r>
+      <w:r>
+        <w:rPr>
+          <w:color w:val="auto"/>
+        </w:rPr>
+        <w:fldChar w:fldCharType="end"/>
+      </w:r>
+      <w:r>
+        <w:rPr>
+          <w:color w:val="auto"/>
+        </w:rPr>
+        <w:t xml:space="preserve"> Body Form Data API </w:t>
+      </w:r>
+      <w:r>
+        <w:rPr>
+          <w:color w:val="auto"/>
+        </w:rPr>
+        <w:t>Add Foto/Video Product</w:t>
+      </w:r>
+    </w:p>
+    <w:p>
+      <w:pPr>
+        <w:pStyle w:val="Caption"/>
+        <w:jc w:val="center"/>
+      </w:pPr>
+    </w:p>
+    <w:p>
+      <w:pPr>
+        <w:pStyle w:val="BodyText"/>
+        <w:keepNext/>
+        <w:jc w:val="both"/>
+      </w:pPr>
+      <w:r>
+        <w:rPr>
+          <w:noProof/>
+        </w:rPr>
+        <w:lastRenderedPageBreak/>
+        <w:drawing>
+          <wp:inline distT="0" distB="0" distL="0" distR="0" wp14:anchorId="1060968B" wp14:editId="1BA5445B">
+            <wp:extent cx="5036820" cy="1397000"/>
+            <wp:effectExtent l="0" t="0" r="0" b="0"/>
+            <wp:docPr id="1568977307" name="Picture 1568977307"/>
+            <wp:cNvGraphicFramePr>
+              <a:graphicFrameLocks xmlns:a="http://schemas.openxmlformats.org/drawingml/2006/main" noChangeAspect="1"/>
+            </wp:cNvGraphicFramePr>
+            <a:graphic xmlns:a="http://schemas.openxmlformats.org/drawingml/2006/main">
+              <a:graphicData uri="http://schemas.openxmlformats.org/drawingml/2006/picture">
+                <pic:pic xmlns:pic="http://schemas.openxmlformats.org/drawingml/2006/picture">
+                  <pic:nvPicPr>
+                    <pic:cNvPr id="1" name=""/>
+                    <pic:cNvPicPr/>
+                  </pic:nvPicPr>
+                  <pic:blipFill>
+                    <a:blip r:embed="rId95"/>
+                    <a:stretch>
+                      <a:fillRect/>
+                    </a:stretch>
+                  </pic:blipFill>
+                  <pic:spPr>
+                    <a:xfrm>
+                      <a:off x="0" y="0"/>
+                      <a:ext cx="5036820" cy="1397000"/>
+                    </a:xfrm>
+                    <a:prstGeom prst="rect">
+                      <a:avLst/>
+                    </a:prstGeom>
+                  </pic:spPr>
+                </pic:pic>
+              </a:graphicData>
+            </a:graphic>
+          </wp:inline>
+        </w:drawing>
+      </w:r>
+    </w:p>
+    <w:p>
+      <w:pPr>
+        <w:pStyle w:val="Caption"/>
+        <w:jc w:val="center"/>
+        <w:rPr>
+          <w:color w:val="auto"/>
+        </w:rPr>
+      </w:pPr>
+      <w:r>
+        <w:rPr>
+          <w:color w:val="auto"/>
+        </w:rPr>
+        <w:t xml:space="preserve">Gambar </w:t>
+      </w:r>
+      <w:r>
+        <w:rPr>
+          <w:color w:val="auto"/>
+        </w:rPr>
+        <w:fldChar w:fldCharType="begin"/>
+      </w:r>
+      <w:r>
+        <w:rPr>
+          <w:color w:val="auto"/>
+        </w:rPr>
+        <w:instrText xml:space="preserve"> SEQ Gambar \* ARABIC </w:instrText>
+      </w:r>
+      <w:r>
+        <w:rPr>
+          <w:color w:val="auto"/>
+        </w:rPr>
+        <w:fldChar w:fldCharType="separate"/>
+      </w:r>
+      <w:r>
+        <w:rPr>
+          <w:noProof/>
+          <w:color w:val="auto"/>
+        </w:rPr>
+        <w:t>63</w:t>
+      </w:r>
+      <w:r>
+        <w:rPr>
+          <w:color w:val="auto"/>
+        </w:rPr>
+        <w:fldChar w:fldCharType="end"/>
+      </w:r>
+      <w:r>
+        <w:rPr>
+          <w:color w:val="auto"/>
+        </w:rPr>
+        <w:t xml:space="preserve"> Response Success API Add </w:t>
+      </w:r>
+      <w:r>
+        <w:rPr>
+          <w:color w:val="auto"/>
+        </w:rPr>
+        <w:t>Foto/Video Product</w:t>
+      </w:r>
+      <w:r>
+        <w:rPr>
+          <w:color w:val="auto"/>
+        </w:rPr>
+        <w:t>.</w:t>
+      </w:r>
+    </w:p>
+    <w:p>
+      <w:pPr>
+        <w:pStyle w:val="BodyText"/>
+        <w:jc w:val="both"/>
+      </w:pPr>
+    </w:p>
+    <w:p>
+      <w:pPr>
+        <w:pStyle w:val="BodyText"/>
+        <w:spacing w:line="360" w:lineRule="auto"/>
+        <w:jc w:val="both"/>
+        <w:rPr>
+          <w:lang w:val="en-US"/>
+        </w:rPr>
+      </w:pPr>
+      <w:r>
+        <w:t>Seperti terlihat pada gambar di atas, ini adalah tahap berikutnya dalam proses penambahan produk, yaitu menambahkan foto atau video produk setelah informasi produk berhasil ditambahkan.</w:t>
+      </w:r>
+    </w:p>
+    <w:p>
+      <w:pPr>
+        <w:pStyle w:val="BodyText"/>
+        <w:spacing w:line="360" w:lineRule="auto"/>
+        <w:jc w:val="both"/>
+      </w:pPr>
+    </w:p>
+    <w:p>
+      <w:pPr>
+        <w:pStyle w:val="Heading4"/>
+        <w:numPr>
+          <w:ilvl w:val="3"/>
+          <w:numId w:val="39"/>
+        </w:numPr>
+        <w:ind w:left="900" w:hanging="918"/>
+      </w:pPr>
+      <w:r>
+        <w:t>Update foto/video product</w:t>
+      </w:r>
+    </w:p>
+    <w:p>
+      <w:pPr>
+        <w:pStyle w:val="BodyText"/>
+        <w:keepNext/>
+        <w:spacing w:line="360" w:lineRule="auto"/>
+        <w:jc w:val="both"/>
+      </w:pPr>
+      <w:r>
+        <w:rPr>
+          <w:noProof/>
+        </w:rPr>
+        <w:drawing>
+          <wp:inline distT="0" distB="0" distL="0" distR="0" wp14:anchorId="5F781EC2" wp14:editId="1E40EFFD">
+            <wp:extent cx="5036820" cy="2190750"/>
+            <wp:effectExtent l="0" t="0" r="0" b="0"/>
+            <wp:docPr id="1568977308" name="Picture 1568977308"/>
+            <wp:cNvGraphicFramePr>
+              <a:graphicFrameLocks xmlns:a="http://schemas.openxmlformats.org/drawingml/2006/main" noChangeAspect="1"/>
+            </wp:cNvGraphicFramePr>
+            <a:graphic xmlns:a="http://schemas.openxmlformats.org/drawingml/2006/main">
+              <a:graphicData uri="http://schemas.openxmlformats.org/drawingml/2006/picture">
+                <pic:pic xmlns:pic="http://schemas.openxmlformats.org/drawingml/2006/picture">
+                  <pic:nvPicPr>
+                    <pic:cNvPr id="1" name=""/>
+                    <pic:cNvPicPr/>
+                  </pic:nvPicPr>
+                  <pic:blipFill>
+                    <a:blip r:embed="rId96"/>
+                    <a:stretch>
+                      <a:fillRect/>
+                    </a:stretch>
+                  </pic:blipFill>
+                  <pic:spPr>
+                    <a:xfrm>
+                      <a:off x="0" y="0"/>
+                      <a:ext cx="5036820" cy="2190750"/>
+                    </a:xfrm>
+                    <a:prstGeom prst="rect">
+                      <a:avLst/>
+                    </a:prstGeom>
+                  </pic:spPr>
+                </pic:pic>
+              </a:graphicData>
+            </a:graphic>
+          </wp:inline>
+        </w:drawing>
+      </w:r>
+    </w:p>
+    <w:p>
+      <w:pPr>
+        <w:pStyle w:val="Caption"/>
+        <w:jc w:val="center"/>
+        <w:rPr>
+          <w:color w:val="auto"/>
+        </w:rPr>
+      </w:pPr>
+      <w:r>
+        <w:rPr>
+          <w:color w:val="auto"/>
+        </w:rPr>
+        <w:t xml:space="preserve">Gambar </w:t>
+      </w:r>
+      <w:r>
+        <w:rPr>
+          <w:color w:val="auto"/>
+        </w:rPr>
+        <w:fldChar w:fldCharType="begin"/>
+      </w:r>
+      <w:r>
+        <w:rPr>
+          <w:color w:val="auto"/>
+        </w:rPr>
+        <w:instrText xml:space="preserve"> SEQ Gambar \* ARABIC </w:instrText>
+      </w:r>
+      <w:r>
+        <w:rPr>
+          <w:color w:val="auto"/>
+        </w:rPr>
+        <w:fldChar w:fldCharType="separate"/>
+      </w:r>
+      <w:r>
+        <w:rPr>
+          <w:noProof/>
+          <w:color w:val="auto"/>
+        </w:rPr>
+        <w:t>64</w:t>
+      </w:r>
+      <w:r>
+        <w:rPr>
+          <w:color w:val="auto"/>
+        </w:rPr>
+        <w:fldChar w:fldCharType="end"/>
+      </w:r>
+      <w:r>
+        <w:rPr>
+          <w:color w:val="auto"/>
+        </w:rPr>
+        <w:t xml:space="preserve"> </w:t>
+      </w:r>
+      <w:r>
+        <w:rPr>
+          <w:color w:val="auto"/>
+        </w:rPr>
+        <w:t xml:space="preserve">Body Form Data API </w:t>
+      </w:r>
+      <w:r>
+        <w:rPr>
+          <w:color w:val="auto"/>
+        </w:rPr>
+        <w:t>Update</w:t>
+      </w:r>
+      <w:r>
+        <w:rPr>
+          <w:color w:val="auto"/>
+        </w:rPr>
+        <w:t xml:space="preserve"> Foto/Video Product</w:t>
+      </w:r>
+    </w:p>
+    <w:p>
+      <w:pPr>
+        <w:pStyle w:val="BodyText"/>
+        <w:keepNext/>
+        <w:spacing w:line="360" w:lineRule="auto"/>
+        <w:jc w:val="both"/>
+      </w:pPr>
+      <w:r>
+        <w:t xml:space="preserve"> </w:t>
+      </w:r>
+      <w:r>
+        <w:rPr>
+          <w:noProof/>
+        </w:rPr>
+        <w:drawing>
+          <wp:inline distT="0" distB="0" distL="0" distR="0" wp14:anchorId="77610D9D" wp14:editId="61542EA1">
+            <wp:extent cx="5036820" cy="1162050"/>
+            <wp:effectExtent l="0" t="0" r="0" b="0"/>
+            <wp:docPr id="1568977309" name="Picture 1568977309"/>
+            <wp:cNvGraphicFramePr>
+              <a:graphicFrameLocks xmlns:a="http://schemas.openxmlformats.org/drawingml/2006/main" noChangeAspect="1"/>
+            </wp:cNvGraphicFramePr>
+            <a:graphic xmlns:a="http://schemas.openxmlformats.org/drawingml/2006/main">
+              <a:graphicData uri="http://schemas.openxmlformats.org/drawingml/2006/picture">
+                <pic:pic xmlns:pic="http://schemas.openxmlformats.org/drawingml/2006/picture">
+                  <pic:nvPicPr>
+                    <pic:cNvPr id="1" name=""/>
+                    <pic:cNvPicPr/>
+                  </pic:nvPicPr>
+                  <pic:blipFill>
+                    <a:blip r:embed="rId97"/>
+                    <a:stretch>
+                      <a:fillRect/>
+                    </a:stretch>
+                  </pic:blipFill>
+                  <pic:spPr>
+                    <a:xfrm>
+                      <a:off x="0" y="0"/>
+                      <a:ext cx="5036820" cy="1162050"/>
+                    </a:xfrm>
+                    <a:prstGeom prst="rect">
+                      <a:avLst/>
+                    </a:prstGeom>
+                  </pic:spPr>
+                </pic:pic>
+              </a:graphicData>
+            </a:graphic>
+          </wp:inline>
+        </w:drawing>
+      </w:r>
+    </w:p>
+    <w:p>
+      <w:pPr>
+        <w:pStyle w:val="Caption"/>
+        <w:jc w:val="center"/>
+        <w:rPr>
+          <w:color w:val="auto"/>
+        </w:rPr>
+      </w:pPr>
+      <w:r>
+        <w:rPr>
+          <w:color w:val="auto"/>
+        </w:rPr>
+        <w:t xml:space="preserve">Gambar </w:t>
+      </w:r>
+      <w:r>
+        <w:rPr>
+          <w:color w:val="auto"/>
+        </w:rPr>
+        <w:fldChar w:fldCharType="begin"/>
+      </w:r>
+      <w:r>
+        <w:rPr>
+          <w:color w:val="auto"/>
+        </w:rPr>
+        <w:instrText xml:space="preserve"> SEQ Gambar \* ARABIC </w:instrText>
+      </w:r>
+      <w:r>
+        <w:rPr>
+          <w:color w:val="auto"/>
+        </w:rPr>
+        <w:fldChar w:fldCharType="separate"/>
+      </w:r>
+      <w:r>
+        <w:rPr>
+          <w:noProof/>
+          <w:color w:val="auto"/>
+        </w:rPr>
+        <w:t>65</w:t>
+      </w:r>
+      <w:r>
+        <w:rPr>
+          <w:color w:val="auto"/>
+        </w:rPr>
+        <w:fldChar w:fldCharType="end"/>
+      </w:r>
+      <w:r>
+        <w:rPr>
+          <w:color w:val="auto"/>
+        </w:rPr>
+        <w:t xml:space="preserve"> </w:t>
+      </w:r>
+      <w:r>
+        <w:rPr>
+          <w:color w:val="auto"/>
+        </w:rPr>
+        <w:t>Respons</w:t>
+      </w:r>
+      <w:r>
+        <w:rPr>
+          <w:color w:val="auto"/>
+        </w:rPr>
+        <w:t>e</w:t>
+      </w:r>
+      <w:r>
+        <w:rPr>
+          <w:color w:val="auto"/>
+        </w:rPr>
+        <w:t xml:space="preserve"> Success API Update Foto/video product</w:t>
+      </w:r>
+    </w:p>
+    <w:p>
+      <w:pPr>
+        <w:pStyle w:val="BodyText"/>
+        <w:spacing w:line="360" w:lineRule="auto"/>
+        <w:jc w:val="both"/>
+      </w:pPr>
+      <w:r>
+        <w:t xml:space="preserve"> </w:t>
+      </w:r>
+    </w:p>
+    <w:p>
+      <w:pPr>
+        <w:pStyle w:val="BodyText"/>
+        <w:spacing w:line="360" w:lineRule="auto"/>
+        <w:jc w:val="both"/>
+      </w:pPr>
+      <w:r>
+        <w:t>Seperti terlihat pada gambar di atas, ini adalah API yang digunakan untuk m</w:t>
+      </w:r>
+      <w:r>
+        <w:rPr>
+          <w:lang w:val="en-US"/>
+        </w:rPr>
+        <w:t>en update</w:t>
+      </w:r>
+      <w:r>
+        <w:t xml:space="preserve"> </w:t>
+      </w:r>
+      <w:r>
+        <w:rPr>
+          <w:lang w:val="en-US"/>
+        </w:rPr>
+        <w:t>foto/video suatu product</w:t>
+      </w:r>
+      <w:r>
+        <w:t>.</w:t>
+      </w:r>
+    </w:p>
+    <w:p>
+      <w:pPr>
+        <w:pStyle w:val="BodyText"/>
+        <w:spacing w:line="360" w:lineRule="auto"/>
+        <w:jc w:val="both"/>
+      </w:pPr>
       <w:r>
         <w:br w:type="page"/>
       </w:r>
     </w:p>
     <w:p>
       <w:pPr>
+        <w:pStyle w:val="Heading4"/>
+        <w:numPr>
+          <w:ilvl w:val="3"/>
+          <w:numId w:val="39"/>
+        </w:numPr>
+        <w:ind w:left="900" w:hanging="918"/>
+      </w:pPr>
+      <w:r>
+        <w:lastRenderedPageBreak/>
+        <w:t>Add varian product</w:t>
+      </w:r>
+    </w:p>
+    <w:p>
+      <w:pPr>
+        <w:pStyle w:val="BodyText"/>
+        <w:keepNext/>
+        <w:spacing w:line="360" w:lineRule="auto"/>
+        <w:jc w:val="both"/>
+      </w:pPr>
+      <w:r>
+        <w:rPr>
+          <w:noProof/>
+        </w:rPr>
+        <w:drawing>
+          <wp:inline distT="0" distB="0" distL="0" distR="0" wp14:anchorId="19E723DB" wp14:editId="6FFC3CB8">
+            <wp:extent cx="5036820" cy="2651125"/>
+            <wp:effectExtent l="0" t="0" r="0" b="0"/>
+            <wp:docPr id="1568977310" name="Picture 1568977310"/>
+            <wp:cNvGraphicFramePr>
+              <a:graphicFrameLocks xmlns:a="http://schemas.openxmlformats.org/drawingml/2006/main" noChangeAspect="1"/>
+            </wp:cNvGraphicFramePr>
+            <a:graphic xmlns:a="http://schemas.openxmlformats.org/drawingml/2006/main">
+              <a:graphicData uri="http://schemas.openxmlformats.org/drawingml/2006/picture">
+                <pic:pic xmlns:pic="http://schemas.openxmlformats.org/drawingml/2006/picture">
+                  <pic:nvPicPr>
+                    <pic:cNvPr id="1" name=""/>
+                    <pic:cNvPicPr/>
+                  </pic:nvPicPr>
+                  <pic:blipFill>
+                    <a:blip r:embed="rId98"/>
+                    <a:stretch>
+                      <a:fillRect/>
+                    </a:stretch>
+                  </pic:blipFill>
+                  <pic:spPr>
+                    <a:xfrm>
+                      <a:off x="0" y="0"/>
+                      <a:ext cx="5036820" cy="2651125"/>
+                    </a:xfrm>
+                    <a:prstGeom prst="rect">
+                      <a:avLst/>
+                    </a:prstGeom>
+                  </pic:spPr>
+                </pic:pic>
+              </a:graphicData>
+            </a:graphic>
+          </wp:inline>
+        </w:drawing>
+      </w:r>
+    </w:p>
+    <w:p>
+      <w:pPr>
+        <w:pStyle w:val="Caption"/>
+        <w:jc w:val="center"/>
+        <w:rPr>
+          <w:color w:val="auto"/>
+        </w:rPr>
+      </w:pPr>
+      <w:r>
+        <w:rPr>
+          <w:color w:val="auto"/>
+        </w:rPr>
+        <w:t xml:space="preserve">Gambar </w:t>
+      </w:r>
+      <w:r>
+        <w:rPr>
+          <w:color w:val="auto"/>
+        </w:rPr>
+        <w:fldChar w:fldCharType="begin"/>
+      </w:r>
+      <w:r>
+        <w:rPr>
+          <w:color w:val="auto"/>
+        </w:rPr>
+        <w:instrText xml:space="preserve"> SEQ Gambar \* ARABIC </w:instrText>
+      </w:r>
+      <w:r>
+        <w:rPr>
+          <w:color w:val="auto"/>
+        </w:rPr>
+        <w:fldChar w:fldCharType="separate"/>
+      </w:r>
+      <w:r>
+        <w:rPr>
+          <w:noProof/>
+          <w:color w:val="auto"/>
+        </w:rPr>
+        <w:t>66</w:t>
+      </w:r>
+      <w:r>
+        <w:rPr>
+          <w:color w:val="auto"/>
+        </w:rPr>
+        <w:fldChar w:fldCharType="end"/>
+      </w:r>
+      <w:r>
+        <w:rPr>
+          <w:color w:val="auto"/>
+        </w:rPr>
+        <w:t xml:space="preserve"> </w:t>
+      </w:r>
+      <w:r>
+        <w:rPr>
+          <w:color w:val="auto"/>
+        </w:rPr>
+        <w:t xml:space="preserve">Body Form Data API </w:t>
+      </w:r>
+      <w:r>
+        <w:rPr>
+          <w:color w:val="auto"/>
+        </w:rPr>
+        <w:t>Add Varian Product</w:t>
+      </w:r>
+    </w:p>
+    <w:p>
+      <w:pPr>
+        <w:pStyle w:val="Caption"/>
+        <w:jc w:val="center"/>
+      </w:pPr>
+    </w:p>
+    <w:p>
+      <w:pPr>
+        <w:pStyle w:val="BodyText"/>
+        <w:keepNext/>
+        <w:spacing w:line="360" w:lineRule="auto"/>
+        <w:jc w:val="both"/>
+      </w:pPr>
+      <w:r>
+        <w:rPr>
+          <w:noProof/>
+        </w:rPr>
+        <w:drawing>
+          <wp:inline distT="0" distB="0" distL="0" distR="0" wp14:anchorId="11006CC4" wp14:editId="0FC8B62D">
+            <wp:extent cx="5036820" cy="1416685"/>
+            <wp:effectExtent l="0" t="0" r="0" b="0"/>
+            <wp:docPr id="1568977311" name="Picture 1568977311"/>
+            <wp:cNvGraphicFramePr>
+              <a:graphicFrameLocks xmlns:a="http://schemas.openxmlformats.org/drawingml/2006/main" noChangeAspect="1"/>
+            </wp:cNvGraphicFramePr>
+            <a:graphic xmlns:a="http://schemas.openxmlformats.org/drawingml/2006/main">
+              <a:graphicData uri="http://schemas.openxmlformats.org/drawingml/2006/picture">
+                <pic:pic xmlns:pic="http://schemas.openxmlformats.org/drawingml/2006/picture">
+                  <pic:nvPicPr>
+                    <pic:cNvPr id="1" name=""/>
+                    <pic:cNvPicPr/>
+                  </pic:nvPicPr>
+                  <pic:blipFill>
+                    <a:blip r:embed="rId99"/>
+                    <a:stretch>
+                      <a:fillRect/>
+                    </a:stretch>
+                  </pic:blipFill>
+                  <pic:spPr>
+                    <a:xfrm>
+                      <a:off x="0" y="0"/>
+                      <a:ext cx="5036820" cy="1416685"/>
+                    </a:xfrm>
+                    <a:prstGeom prst="rect">
+                      <a:avLst/>
+                    </a:prstGeom>
+                  </pic:spPr>
+                </pic:pic>
+              </a:graphicData>
+            </a:graphic>
+          </wp:inline>
+        </w:drawing>
+      </w:r>
+    </w:p>
+    <w:p>
+      <w:pPr>
+        <w:pStyle w:val="Caption"/>
+        <w:jc w:val="center"/>
+      </w:pPr>
+      <w:r>
+        <w:t xml:space="preserve">Gambar </w:t>
+      </w:r>
+      <w:fldSimple w:instr=" SEQ Gambar \* ARABIC ">
+        <w:r>
+          <w:rPr>
+            <w:noProof/>
+          </w:rPr>
+          <w:t>67</w:t>
+        </w:r>
+      </w:fldSimple>
+      <w:r>
+        <w:t xml:space="preserve"> Response Success API Add Varian Product</w:t>
+      </w:r>
+    </w:p>
+    <w:p>
+      <w:pPr>
+        <w:pStyle w:val="BodyText"/>
+        <w:spacing w:line="360" w:lineRule="auto"/>
+        <w:jc w:val="both"/>
+      </w:pPr>
+      <w:r>
+        <w:br w:type="page"/>
+      </w:r>
+    </w:p>
+    <w:p>
+      <w:pPr>
+        <w:pStyle w:val="BodyText"/>
+        <w:spacing w:line="360" w:lineRule="auto"/>
+        <w:jc w:val="both"/>
+      </w:pPr>
+    </w:p>
+    <w:p>
+      <w:pPr>
         <w:pStyle w:val="Heading1"/>
       </w:pPr>
       <w:r>
-        <w:lastRenderedPageBreak/>
         <w:t>DAFTAR PUSTAKA</w:t>
       </w:r>
     </w:p>
@@ -16106,15 +19771,7 @@
         <w:ind w:left="480" w:hanging="480"/>
       </w:pPr>
       <w:r>
-        <w:t xml:space="preserve">Postman, 2020. What is </w:t>
-      </w:r>
-      <w:proofErr w:type="gramStart"/>
-      <w:r>
-        <w:t>Postman?.</w:t>
-      </w:r>
-      <w:proofErr w:type="gramEnd"/>
-      <w:r>
-        <w:t xml:space="preserve"> [Online] Tersedia melalui postman &lt;https://www.postman.com/&gt; [Diakses 23 April 2020].</w:t>
+        <w:t>Postman, 2020. What is Postman?. [Online] Tersedia melalui postman &lt;https://www.postman.com/&gt; [Diakses 23 April 2020].</w:t>
       </w:r>
     </w:p>
     <w:p>
@@ -17070,6 +20727,119 @@
     </w:lvl>
   </w:abstractNum>
   <w:abstractNum w:abstractNumId="6" w15:restartNumberingAfterBreak="0">
+    <w:nsid w:val="1F275466"/>
+    <w:multiLevelType w:val="multilevel"/>
+    <w:tmpl w:val="4902530E"/>
+    <w:lvl w:ilvl="0">
+      <w:start w:val="1"/>
+      <w:numFmt w:val="decimal"/>
+      <w:lvlText w:val="%1."/>
+      <w:lvlJc w:val="left"/>
+      <w:pPr>
+        <w:tabs>
+          <w:tab w:val="num" w:pos="720"/>
+        </w:tabs>
+        <w:ind w:left="720" w:hanging="360"/>
+      </w:pPr>
+    </w:lvl>
+    <w:lvl w:ilvl="1" w:tentative="1">
+      <w:start w:val="1"/>
+      <w:numFmt w:val="decimal"/>
+      <w:lvlText w:val="%2."/>
+      <w:lvlJc w:val="left"/>
+      <w:pPr>
+        <w:tabs>
+          <w:tab w:val="num" w:pos="1440"/>
+        </w:tabs>
+        <w:ind w:left="1440" w:hanging="360"/>
+      </w:pPr>
+    </w:lvl>
+    <w:lvl w:ilvl="2" w:tentative="1">
+      <w:start w:val="1"/>
+      <w:numFmt w:val="decimal"/>
+      <w:lvlText w:val="%3."/>
+      <w:lvlJc w:val="left"/>
+      <w:pPr>
+        <w:tabs>
+          <w:tab w:val="num" w:pos="2160"/>
+        </w:tabs>
+        <w:ind w:left="2160" w:hanging="360"/>
+      </w:pPr>
+    </w:lvl>
+    <w:lvl w:ilvl="3" w:tentative="1">
+      <w:start w:val="1"/>
+      <w:numFmt w:val="decimal"/>
+      <w:lvlText w:val="%4."/>
+      <w:lvlJc w:val="left"/>
+      <w:pPr>
+        <w:tabs>
+          <w:tab w:val="num" w:pos="2880"/>
+        </w:tabs>
+        <w:ind w:left="2880" w:hanging="360"/>
+      </w:pPr>
+    </w:lvl>
+    <w:lvl w:ilvl="4" w:tentative="1">
+      <w:start w:val="1"/>
+      <w:numFmt w:val="decimal"/>
+      <w:lvlText w:val="%5."/>
+      <w:lvlJc w:val="left"/>
+      <w:pPr>
+        <w:tabs>
+          <w:tab w:val="num" w:pos="3600"/>
+        </w:tabs>
+        <w:ind w:left="3600" w:hanging="360"/>
+      </w:pPr>
+    </w:lvl>
+    <w:lvl w:ilvl="5" w:tentative="1">
+      <w:start w:val="1"/>
+      <w:numFmt w:val="decimal"/>
+      <w:lvlText w:val="%6."/>
+      <w:lvlJc w:val="left"/>
+      <w:pPr>
+        <w:tabs>
+          <w:tab w:val="num" w:pos="4320"/>
+        </w:tabs>
+        <w:ind w:left="4320" w:hanging="360"/>
+      </w:pPr>
+    </w:lvl>
+    <w:lvl w:ilvl="6" w:tentative="1">
+      <w:start w:val="1"/>
+      <w:numFmt w:val="decimal"/>
+      <w:lvlText w:val="%7."/>
+      <w:lvlJc w:val="left"/>
+      <w:pPr>
+        <w:tabs>
+          <w:tab w:val="num" w:pos="5040"/>
+        </w:tabs>
+        <w:ind w:left="5040" w:hanging="360"/>
+      </w:pPr>
+    </w:lvl>
+    <w:lvl w:ilvl="7" w:tentative="1">
+      <w:start w:val="1"/>
+      <w:numFmt w:val="decimal"/>
+      <w:lvlText w:val="%8."/>
+      <w:lvlJc w:val="left"/>
+      <w:pPr>
+        <w:tabs>
+          <w:tab w:val="num" w:pos="5760"/>
+        </w:tabs>
+        <w:ind w:left="5760" w:hanging="360"/>
+      </w:pPr>
+    </w:lvl>
+    <w:lvl w:ilvl="8" w:tentative="1">
+      <w:start w:val="1"/>
+      <w:numFmt w:val="decimal"/>
+      <w:lvlText w:val="%9."/>
+      <w:lvlJc w:val="left"/>
+      <w:pPr>
+        <w:tabs>
+          <w:tab w:val="num" w:pos="6480"/>
+        </w:tabs>
+        <w:ind w:left="6480" w:hanging="360"/>
+      </w:pPr>
+    </w:lvl>
+  </w:abstractNum>
+  <w:abstractNum w:abstractNumId="7" w15:restartNumberingAfterBreak="0">
     <w:nsid w:val="1F8D1225"/>
     <w:multiLevelType w:val="hybridMultilevel"/>
     <w:tmpl w:val="77D0E306"/>
@@ -17158,7 +20928,7 @@
       </w:pPr>
     </w:lvl>
   </w:abstractNum>
-  <w:abstractNum w:abstractNumId="7" w15:restartNumberingAfterBreak="0">
+  <w:abstractNum w:abstractNumId="8" w15:restartNumberingAfterBreak="0">
     <w:nsid w:val="20C301C9"/>
     <w:multiLevelType w:val="multilevel"/>
     <w:tmpl w:val="0409001F"/>
@@ -17244,7 +21014,7 @@
       </w:pPr>
     </w:lvl>
   </w:abstractNum>
-  <w:abstractNum w:abstractNumId="8" w15:restartNumberingAfterBreak="0">
+  <w:abstractNum w:abstractNumId="9" w15:restartNumberingAfterBreak="0">
     <w:nsid w:val="244657FF"/>
     <w:multiLevelType w:val="multilevel"/>
     <w:tmpl w:val="84DA0552"/>
@@ -17357,7 +21127,7 @@
       </w:rPr>
     </w:lvl>
   </w:abstractNum>
-  <w:abstractNum w:abstractNumId="9" w15:restartNumberingAfterBreak="0">
+  <w:abstractNum w:abstractNumId="10" w15:restartNumberingAfterBreak="0">
     <w:nsid w:val="24E81887"/>
     <w:multiLevelType w:val="hybridMultilevel"/>
     <w:tmpl w:val="48B81F40"/>
@@ -17470,7 +21240,7 @@
       </w:rPr>
     </w:lvl>
   </w:abstractNum>
-  <w:abstractNum w:abstractNumId="10" w15:restartNumberingAfterBreak="0">
+  <w:abstractNum w:abstractNumId="11" w15:restartNumberingAfterBreak="0">
     <w:nsid w:val="25B95222"/>
     <w:multiLevelType w:val="hybridMultilevel"/>
     <w:tmpl w:val="404283E0"/>
@@ -17583,7 +21353,7 @@
       </w:rPr>
     </w:lvl>
   </w:abstractNum>
-  <w:abstractNum w:abstractNumId="11" w15:restartNumberingAfterBreak="0">
+  <w:abstractNum w:abstractNumId="12" w15:restartNumberingAfterBreak="0">
     <w:nsid w:val="274D6DED"/>
     <w:multiLevelType w:val="multilevel"/>
     <w:tmpl w:val="08364416"/>
@@ -17696,7 +21466,7 @@
       </w:rPr>
     </w:lvl>
   </w:abstractNum>
-  <w:abstractNum w:abstractNumId="12" w15:restartNumberingAfterBreak="0">
+  <w:abstractNum w:abstractNumId="13" w15:restartNumberingAfterBreak="0">
     <w:nsid w:val="28DC486A"/>
     <w:multiLevelType w:val="hybridMultilevel"/>
     <w:tmpl w:val="9B988004"/>
@@ -17809,7 +21579,7 @@
       </w:rPr>
     </w:lvl>
   </w:abstractNum>
-  <w:abstractNum w:abstractNumId="13" w15:restartNumberingAfterBreak="0">
+  <w:abstractNum w:abstractNumId="14" w15:restartNumberingAfterBreak="0">
     <w:nsid w:val="34F83A0F"/>
     <w:multiLevelType w:val="hybridMultilevel"/>
     <w:tmpl w:val="0998825E"/>
@@ -17895,7 +21665,7 @@
       </w:pPr>
     </w:lvl>
   </w:abstractNum>
-  <w:abstractNum w:abstractNumId="14" w15:restartNumberingAfterBreak="0">
+  <w:abstractNum w:abstractNumId="15" w15:restartNumberingAfterBreak="0">
     <w:nsid w:val="351C1FED"/>
     <w:multiLevelType w:val="multilevel"/>
     <w:tmpl w:val="061CC7BE"/>
@@ -18008,7 +21778,7 @@
       </w:rPr>
     </w:lvl>
   </w:abstractNum>
-  <w:abstractNum w:abstractNumId="15" w15:restartNumberingAfterBreak="0">
+  <w:abstractNum w:abstractNumId="16" w15:restartNumberingAfterBreak="0">
     <w:nsid w:val="362E4BBB"/>
     <w:multiLevelType w:val="multilevel"/>
     <w:tmpl w:val="4DF8BA62"/>
@@ -18123,7 +21893,7 @@
       </w:rPr>
     </w:lvl>
   </w:abstractNum>
-  <w:abstractNum w:abstractNumId="16" w15:restartNumberingAfterBreak="0">
+  <w:abstractNum w:abstractNumId="17" w15:restartNumberingAfterBreak="0">
     <w:nsid w:val="36FF25FC"/>
     <w:multiLevelType w:val="hybridMultilevel"/>
     <w:tmpl w:val="EE9C88C6"/>
@@ -18236,7 +22006,7 @@
       </w:rPr>
     </w:lvl>
   </w:abstractNum>
-  <w:abstractNum w:abstractNumId="17" w15:restartNumberingAfterBreak="0">
+  <w:abstractNum w:abstractNumId="18" w15:restartNumberingAfterBreak="0">
     <w:nsid w:val="391D4B7A"/>
     <w:multiLevelType w:val="multilevel"/>
     <w:tmpl w:val="58203C76"/>
@@ -18353,7 +22123,7 @@
       </w:rPr>
     </w:lvl>
   </w:abstractNum>
-  <w:abstractNum w:abstractNumId="18" w15:restartNumberingAfterBreak="0">
+  <w:abstractNum w:abstractNumId="19" w15:restartNumberingAfterBreak="0">
     <w:nsid w:val="3B240127"/>
     <w:multiLevelType w:val="multilevel"/>
     <w:tmpl w:val="EC8EC9D6"/>
@@ -18466,7 +22236,7 @@
       </w:rPr>
     </w:lvl>
   </w:abstractNum>
-  <w:abstractNum w:abstractNumId="19" w15:restartNumberingAfterBreak="0">
+  <w:abstractNum w:abstractNumId="20" w15:restartNumberingAfterBreak="0">
     <w:nsid w:val="3E9812F0"/>
     <w:multiLevelType w:val="multilevel"/>
     <w:tmpl w:val="5D505B30"/>
@@ -18579,7 +22349,7 @@
       </w:rPr>
     </w:lvl>
   </w:abstractNum>
-  <w:abstractNum w:abstractNumId="20" w15:restartNumberingAfterBreak="0">
+  <w:abstractNum w:abstractNumId="21" w15:restartNumberingAfterBreak="0">
     <w:nsid w:val="421D1DC2"/>
     <w:multiLevelType w:val="hybridMultilevel"/>
     <w:tmpl w:val="51B274EA"/>
@@ -18668,7 +22438,7 @@
       </w:pPr>
     </w:lvl>
   </w:abstractNum>
-  <w:abstractNum w:abstractNumId="21" w15:restartNumberingAfterBreak="0">
+  <w:abstractNum w:abstractNumId="22" w15:restartNumberingAfterBreak="0">
     <w:nsid w:val="47427A48"/>
     <w:multiLevelType w:val="multilevel"/>
     <w:tmpl w:val="C5944566"/>
@@ -18783,7 +22553,7 @@
       </w:rPr>
     </w:lvl>
   </w:abstractNum>
-  <w:abstractNum w:abstractNumId="22" w15:restartNumberingAfterBreak="0">
+  <w:abstractNum w:abstractNumId="23" w15:restartNumberingAfterBreak="0">
     <w:nsid w:val="4B0424A6"/>
     <w:multiLevelType w:val="hybridMultilevel"/>
     <w:tmpl w:val="9752A4B6"/>
@@ -18872,7 +22642,120 @@
       </w:pPr>
     </w:lvl>
   </w:abstractNum>
-  <w:abstractNum w:abstractNumId="23" w15:restartNumberingAfterBreak="0">
+  <w:abstractNum w:abstractNumId="24" w15:restartNumberingAfterBreak="0">
+    <w:nsid w:val="4BD85FFB"/>
+    <w:multiLevelType w:val="multilevel"/>
+    <w:tmpl w:val="C3B6BF7C"/>
+    <w:lvl w:ilvl="0">
+      <w:start w:val="3"/>
+      <w:numFmt w:val="decimal"/>
+      <w:lvlText w:val="%1."/>
+      <w:lvlJc w:val="left"/>
+      <w:pPr>
+        <w:ind w:left="360" w:hanging="360"/>
+      </w:pPr>
+      <w:rPr>
+        <w:rFonts w:hint="default"/>
+      </w:rPr>
+    </w:lvl>
+    <w:lvl w:ilvl="1">
+      <w:start w:val="6"/>
+      <w:numFmt w:val="decimal"/>
+      <w:lvlText w:val="%1.%2."/>
+      <w:lvlJc w:val="left"/>
+      <w:pPr>
+        <w:ind w:left="792" w:hanging="432"/>
+      </w:pPr>
+      <w:rPr>
+        <w:rFonts w:hint="default"/>
+      </w:rPr>
+    </w:lvl>
+    <w:lvl w:ilvl="2">
+      <w:start w:val="3"/>
+      <w:numFmt w:val="decimal"/>
+      <w:lvlText w:val="%1.%2.%3."/>
+      <w:lvlJc w:val="left"/>
+      <w:pPr>
+        <w:ind w:left="1224" w:hanging="504"/>
+      </w:pPr>
+      <w:rPr>
+        <w:rFonts w:hint="default"/>
+      </w:rPr>
+    </w:lvl>
+    <w:lvl w:ilvl="3">
+      <w:start w:val="1"/>
+      <w:numFmt w:val="decimal"/>
+      <w:lvlText w:val="%1.%2.%3.%4."/>
+      <w:lvlJc w:val="left"/>
+      <w:pPr>
+        <w:ind w:left="1728" w:hanging="648"/>
+      </w:pPr>
+      <w:rPr>
+        <w:rFonts w:hint="default"/>
+      </w:rPr>
+    </w:lvl>
+    <w:lvl w:ilvl="4">
+      <w:start w:val="1"/>
+      <w:numFmt w:val="decimal"/>
+      <w:lvlText w:val="%1.%2.%3.%4.%5."/>
+      <w:lvlJc w:val="left"/>
+      <w:pPr>
+        <w:ind w:left="2232" w:hanging="792"/>
+      </w:pPr>
+      <w:rPr>
+        <w:rFonts w:hint="default"/>
+      </w:rPr>
+    </w:lvl>
+    <w:lvl w:ilvl="5">
+      <w:start w:val="1"/>
+      <w:numFmt w:val="decimal"/>
+      <w:lvlText w:val="%1.%2.%3.%4.%5.%6."/>
+      <w:lvlJc w:val="left"/>
+      <w:pPr>
+        <w:ind w:left="2736" w:hanging="936"/>
+      </w:pPr>
+      <w:rPr>
+        <w:rFonts w:hint="default"/>
+      </w:rPr>
+    </w:lvl>
+    <w:lvl w:ilvl="6">
+      <w:start w:val="1"/>
+      <w:numFmt w:val="decimal"/>
+      <w:lvlText w:val="%1.%2.%3.%4.%5.%6.%7."/>
+      <w:lvlJc w:val="left"/>
+      <w:pPr>
+        <w:ind w:left="3240" w:hanging="1080"/>
+      </w:pPr>
+      <w:rPr>
+        <w:rFonts w:hint="default"/>
+      </w:rPr>
+    </w:lvl>
+    <w:lvl w:ilvl="7">
+      <w:start w:val="1"/>
+      <w:numFmt w:val="decimal"/>
+      <w:lvlText w:val="%1.%2.%3.%4.%5.%6.%7.%8."/>
+      <w:lvlJc w:val="left"/>
+      <w:pPr>
+        <w:ind w:left="3744" w:hanging="1224"/>
+      </w:pPr>
+      <w:rPr>
+        <w:rFonts w:hint="default"/>
+      </w:rPr>
+    </w:lvl>
+    <w:lvl w:ilvl="8">
+      <w:start w:val="1"/>
+      <w:numFmt w:val="decimal"/>
+      <w:lvlText w:val="%1.%2.%3.%4.%5.%6.%7.%8.%9."/>
+      <w:lvlJc w:val="left"/>
+      <w:pPr>
+        <w:ind w:left="4320" w:hanging="1440"/>
+      </w:pPr>
+      <w:rPr>
+        <w:rFonts w:hint="default"/>
+      </w:rPr>
+    </w:lvl>
+  </w:abstractNum>
+  <w:abstractNum w:abstractNumId="25" w15:restartNumberingAfterBreak="0">
     <w:nsid w:val="4C7866CD"/>
     <w:multiLevelType w:val="hybridMultilevel"/>
     <w:tmpl w:val="41687E6E"/>
@@ -18985,7 +22868,7 @@
       </w:rPr>
     </w:lvl>
   </w:abstractNum>
-  <w:abstractNum w:abstractNumId="24" w15:restartNumberingAfterBreak="0">
+  <w:abstractNum w:abstractNumId="26" w15:restartNumberingAfterBreak="0">
     <w:nsid w:val="4CEB2086"/>
     <w:multiLevelType w:val="hybridMultilevel"/>
     <w:tmpl w:val="D6DE8F16"/>
@@ -19098,7 +22981,7 @@
       </w:rPr>
     </w:lvl>
   </w:abstractNum>
-  <w:abstractNum w:abstractNumId="25" w15:restartNumberingAfterBreak="0">
+  <w:abstractNum w:abstractNumId="27" w15:restartNumberingAfterBreak="0">
     <w:nsid w:val="555A1ADA"/>
     <w:multiLevelType w:val="multilevel"/>
     <w:tmpl w:val="506E0852"/>
@@ -19213,7 +23096,7 @@
       </w:rPr>
     </w:lvl>
   </w:abstractNum>
-  <w:abstractNum w:abstractNumId="26" w15:restartNumberingAfterBreak="0">
+  <w:abstractNum w:abstractNumId="28" w15:restartNumberingAfterBreak="0">
     <w:nsid w:val="58476A9D"/>
     <w:multiLevelType w:val="multilevel"/>
     <w:tmpl w:val="3ADA1DA0"/>
@@ -19326,7 +23209,7 @@
       </w:rPr>
     </w:lvl>
   </w:abstractNum>
-  <w:abstractNum w:abstractNumId="27" w15:restartNumberingAfterBreak="0">
+  <w:abstractNum w:abstractNumId="29" w15:restartNumberingAfterBreak="0">
     <w:nsid w:val="5DC81B07"/>
     <w:multiLevelType w:val="multilevel"/>
     <w:tmpl w:val="60DC3618"/>
@@ -19443,7 +23326,7 @@
       </w:rPr>
     </w:lvl>
   </w:abstractNum>
-  <w:abstractNum w:abstractNumId="28" w15:restartNumberingAfterBreak="0">
+  <w:abstractNum w:abstractNumId="30" w15:restartNumberingAfterBreak="0">
     <w:nsid w:val="5F2856E7"/>
     <w:multiLevelType w:val="hybridMultilevel"/>
     <w:tmpl w:val="A3DEFF0A"/>
@@ -19556,7 +23439,7 @@
       </w:rPr>
     </w:lvl>
   </w:abstractNum>
-  <w:abstractNum w:abstractNumId="29" w15:restartNumberingAfterBreak="0">
+  <w:abstractNum w:abstractNumId="31" w15:restartNumberingAfterBreak="0">
     <w:nsid w:val="67711BE7"/>
     <w:multiLevelType w:val="multilevel"/>
     <w:tmpl w:val="B11857F8"/>
@@ -19669,7 +23552,7 @@
       </w:rPr>
     </w:lvl>
   </w:abstractNum>
-  <w:abstractNum w:abstractNumId="30" w15:restartNumberingAfterBreak="0">
+  <w:abstractNum w:abstractNumId="32" w15:restartNumberingAfterBreak="0">
     <w:nsid w:val="6A9F1BA9"/>
     <w:multiLevelType w:val="multilevel"/>
     <w:tmpl w:val="C4BAC708"/>
@@ -19782,7 +23665,7 @@
       </w:rPr>
     </w:lvl>
   </w:abstractNum>
-  <w:abstractNum w:abstractNumId="31" w15:restartNumberingAfterBreak="0">
+  <w:abstractNum w:abstractNumId="33" w15:restartNumberingAfterBreak="0">
     <w:nsid w:val="6B3B12B4"/>
     <w:multiLevelType w:val="multilevel"/>
     <w:tmpl w:val="FE42B712"/>
@@ -19895,7 +23778,7 @@
       </w:rPr>
     </w:lvl>
   </w:abstractNum>
-  <w:abstractNum w:abstractNumId="32" w15:restartNumberingAfterBreak="0">
+  <w:abstractNum w:abstractNumId="34" w15:restartNumberingAfterBreak="0">
     <w:nsid w:val="6FFF6B59"/>
     <w:multiLevelType w:val="hybridMultilevel"/>
     <w:tmpl w:val="03926698"/>
@@ -20017,7 +23900,7 @@
       </w:rPr>
     </w:lvl>
   </w:abstractNum>
-  <w:abstractNum w:abstractNumId="33" w15:restartNumberingAfterBreak="0">
+  <w:abstractNum w:abstractNumId="35" w15:restartNumberingAfterBreak="0">
     <w:nsid w:val="70E67A45"/>
     <w:multiLevelType w:val="multilevel"/>
     <w:tmpl w:val="0960FCAA"/>
@@ -20122,7 +24005,7 @@
       </w:rPr>
     </w:lvl>
   </w:abstractNum>
-  <w:abstractNum w:abstractNumId="34" w15:restartNumberingAfterBreak="0">
+  <w:abstractNum w:abstractNumId="36" w15:restartNumberingAfterBreak="0">
     <w:nsid w:val="759C240F"/>
     <w:multiLevelType w:val="multilevel"/>
     <w:tmpl w:val="AF0ABB8E"/>
@@ -20235,7 +24118,7 @@
       </w:rPr>
     </w:lvl>
   </w:abstractNum>
-  <w:abstractNum w:abstractNumId="35" w15:restartNumberingAfterBreak="0">
+  <w:abstractNum w:abstractNumId="37" w15:restartNumberingAfterBreak="0">
     <w:nsid w:val="7C274462"/>
     <w:multiLevelType w:val="hybridMultilevel"/>
     <w:tmpl w:val="D41484F4"/>
@@ -20357,7 +24240,7 @@
       </w:rPr>
     </w:lvl>
   </w:abstractNum>
-  <w:abstractNum w:abstractNumId="36" w15:restartNumberingAfterBreak="0">
+  <w:abstractNum w:abstractNumId="38" w15:restartNumberingAfterBreak="0">
     <w:nsid w:val="7DBD1243"/>
     <w:multiLevelType w:val="multilevel"/>
     <w:tmpl w:val="7DB2BC2C"/>
@@ -20474,7 +24357,7 @@
       </w:rPr>
     </w:lvl>
   </w:abstractNum>
-  <w:abstractNum w:abstractNumId="37" w15:restartNumberingAfterBreak="0">
+  <w:abstractNum w:abstractNumId="39" w15:restartNumberingAfterBreak="0">
     <w:nsid w:val="7E415A8F"/>
     <w:multiLevelType w:val="multilevel"/>
     <w:tmpl w:val="0BECB49A"/>
@@ -20588,118 +24471,124 @@
     </w:lvl>
   </w:abstractNum>
   <w:num w:numId="1">
-    <w:abstractNumId w:val="22"/>
+    <w:abstractNumId w:val="23"/>
   </w:num>
   <w:num w:numId="2">
-    <w:abstractNumId w:val="33"/>
+    <w:abstractNumId w:val="35"/>
   </w:num>
   <w:num w:numId="3">
+    <w:abstractNumId w:val="27"/>
+  </w:num>
+  <w:num w:numId="4">
+    <w:abstractNumId w:val="8"/>
+  </w:num>
+  <w:num w:numId="5">
+    <w:abstractNumId w:val="7"/>
+  </w:num>
+  <w:num w:numId="6">
     <w:abstractNumId w:val="25"/>
   </w:num>
-  <w:num w:numId="4">
-    <w:abstractNumId w:val="7"/>
-  </w:num>
-  <w:num w:numId="5">
-    <w:abstractNumId w:val="6"/>
-  </w:num>
-  <w:num w:numId="6">
-    <w:abstractNumId w:val="23"/>
-  </w:num>
   <w:num w:numId="7">
-    <w:abstractNumId w:val="24"/>
+    <w:abstractNumId w:val="26"/>
   </w:num>
   <w:num w:numId="8">
-    <w:abstractNumId w:val="9"/>
+    <w:abstractNumId w:val="10"/>
   </w:num>
   <w:num w:numId="9">
-    <w:abstractNumId w:val="20"/>
+    <w:abstractNumId w:val="21"/>
   </w:num>
   <w:num w:numId="10">
-    <w:abstractNumId w:val="13"/>
+    <w:abstractNumId w:val="14"/>
   </w:num>
   <w:num w:numId="11">
-    <w:abstractNumId w:val="21"/>
+    <w:abstractNumId w:val="22"/>
   </w:num>
   <w:num w:numId="12">
     <w:abstractNumId w:val="1"/>
   </w:num>
   <w:num w:numId="13">
-    <w:abstractNumId w:val="37"/>
+    <w:abstractNumId w:val="39"/>
   </w:num>
   <w:num w:numId="14">
     <w:abstractNumId w:val="4"/>
   </w:num>
   <w:num w:numId="15">
+    <w:abstractNumId w:val="17"/>
+  </w:num>
+  <w:num w:numId="16">
+    <w:abstractNumId w:val="30"/>
+  </w:num>
+  <w:num w:numId="17">
     <w:abstractNumId w:val="16"/>
   </w:num>
-  <w:num w:numId="16">
+  <w:num w:numId="18">
+    <w:abstractNumId w:val="32"/>
+  </w:num>
+  <w:num w:numId="19">
+    <w:abstractNumId w:val="12"/>
+  </w:num>
+  <w:num w:numId="20">
     <w:abstractNumId w:val="28"/>
   </w:num>
-  <w:num w:numId="17">
-    <w:abstractNumId w:val="15"/>
-  </w:num>
-  <w:num w:numId="18">
-    <w:abstractNumId w:val="30"/>
-  </w:num>
-  <w:num w:numId="19">
-    <w:abstractNumId w:val="11"/>
-  </w:num>
-  <w:num w:numId="20">
-    <w:abstractNumId w:val="26"/>
-  </w:num>
   <w:num w:numId="21">
-    <w:abstractNumId w:val="36"/>
+    <w:abstractNumId w:val="38"/>
   </w:num>
   <w:num w:numId="22">
-    <w:abstractNumId w:val="19"/>
+    <w:abstractNumId w:val="20"/>
   </w:num>
   <w:num w:numId="23">
-    <w:abstractNumId w:val="32"/>
+    <w:abstractNumId w:val="34"/>
   </w:num>
   <w:num w:numId="24">
-    <w:abstractNumId w:val="35"/>
+    <w:abstractNumId w:val="37"/>
   </w:num>
   <w:num w:numId="25">
-    <w:abstractNumId w:val="29"/>
+    <w:abstractNumId w:val="31"/>
   </w:num>
   <w:num w:numId="26">
     <w:abstractNumId w:val="5"/>
   </w:num>
   <w:num w:numId="27">
-    <w:abstractNumId w:val="34"/>
+    <w:abstractNumId w:val="36"/>
   </w:num>
   <w:num w:numId="28">
-    <w:abstractNumId w:val="14"/>
+    <w:abstractNumId w:val="15"/>
   </w:num>
   <w:num w:numId="29">
-    <w:abstractNumId w:val="27"/>
+    <w:abstractNumId w:val="29"/>
   </w:num>
   <w:num w:numId="30">
-    <w:abstractNumId w:val="12"/>
+    <w:abstractNumId w:val="13"/>
   </w:num>
   <w:num w:numId="31">
     <w:abstractNumId w:val="2"/>
   </w:num>
   <w:num w:numId="32">
-    <w:abstractNumId w:val="10"/>
+    <w:abstractNumId w:val="11"/>
   </w:num>
   <w:num w:numId="33">
     <w:abstractNumId w:val="0"/>
   </w:num>
   <w:num w:numId="34">
-    <w:abstractNumId w:val="31"/>
+    <w:abstractNumId w:val="33"/>
   </w:num>
   <w:num w:numId="35">
-    <w:abstractNumId w:val="17"/>
+    <w:abstractNumId w:val="18"/>
   </w:num>
   <w:num w:numId="36">
     <w:abstractNumId w:val="3"/>
   </w:num>
   <w:num w:numId="37">
-    <w:abstractNumId w:val="8"/>
+    <w:abstractNumId w:val="9"/>
   </w:num>
   <w:num w:numId="38">
-    <w:abstractNumId w:val="18"/>
+    <w:abstractNumId w:val="19"/>
+  </w:num>
+  <w:num w:numId="39">
+    <w:abstractNumId w:val="24"/>
+  </w:num>
+  <w:num w:numId="40">
+    <w:abstractNumId w:val="6"/>
   </w:num>
 </w:numbering>
 </file>
@@ -21196,6 +25085,7 @@
   <w:style w:type="character" w:default="1" w:styleId="DefaultParagraphFont">
     <w:name w:val="Default Paragraph Font"/>
     <w:uiPriority w:val="1"/>
+    <w:semiHidden/>
     <w:unhideWhenUsed/>
   </w:style>
   <w:style w:type="table" w:default="1" w:styleId="TableNormal">
@@ -21888,7 +25778,7 @@
 </file>
 
 <file path=customXml/itemProps1.xml><?xml version="1.0" encoding="utf-8"?>
-<ds:datastoreItem xmlns:ds="http://schemas.openxmlformats.org/officeDocument/2006/customXml" ds:itemID="{114B7C5D-2FDE-43F9-9CC5-F156F4BC8991}">
+<ds:datastoreItem xmlns:ds="http://schemas.openxmlformats.org/officeDocument/2006/customXml" ds:itemID="{F65B4BC7-8D98-410E-9B93-58963B01D681}">
   <ds:schemaRefs>
     <ds:schemaRef ds:uri="http://schemas.openxmlformats.org/officeDocument/2006/bibliography"/>
   </ds:schemaRefs>
